--- a/2018/Ноябрь/22.11/Сторожук  НС.docx
+++ b/2018/Ноябрь/22.11/Сторожук  НС.docx
@@ -8,11 +8,15 @@
         <w:ind w:left="-567" w:right="-58"/>
         <w:rPr>
           <w:b w:val="0"/>
+          <w:sz w:val="24"/>
+          <w:szCs w:val="24"/>
         </w:rPr>
       </w:pPr>
       <w:r>
         <w:rPr>
           <w:b w:val="0"/>
+          <w:sz w:val="24"/>
+          <w:szCs w:val="24"/>
         </w:rPr>
         <w:t>Выписной эпикриз</w:t>
       </w:r>
@@ -23,15 +27,29 @@
         <w:ind w:left="-567"/>
         <w:rPr>
           <w:b/>
+          <w:sz w:val="24"/>
+          <w:szCs w:val="24"/>
         </w:rPr>
       </w:pPr>
       <w:r>
+        <w:rPr>
+          <w:sz w:val="24"/>
+          <w:szCs w:val="24"/>
+        </w:rPr>
         <w:t xml:space="preserve">Из истории болезни № </w:t>
       </w:r>
       <w:r>
+        <w:rPr>
+          <w:sz w:val="24"/>
+          <w:szCs w:val="24"/>
+        </w:rPr>
         <w:t xml:space="preserve"> </w:t>
       </w:r>
       <w:r>
+        <w:rPr>
+          <w:sz w:val="24"/>
+          <w:szCs w:val="24"/>
+        </w:rPr>
         <w:t>1531</w:t>
       </w:r>
     </w:p>
@@ -39,22 +57,46 @@
       <w:pPr>
         <w:pStyle w:val="5"/>
         <w:ind w:left="-567"/>
+        <w:rPr>
+          <w:sz w:val="24"/>
+          <w:szCs w:val="24"/>
+        </w:rPr>
       </w:pPr>
       <w:r>
+        <w:rPr>
+          <w:sz w:val="24"/>
+          <w:szCs w:val="24"/>
+        </w:rPr>
         <w:t xml:space="preserve">Ф.И.О: </w:t>
       </w:r>
       <w:proofErr w:type="spellStart"/>
       <w:r>
+        <w:rPr>
+          <w:sz w:val="24"/>
+          <w:szCs w:val="24"/>
+        </w:rPr>
         <w:t>Сторожук</w:t>
       </w:r>
       <w:proofErr w:type="spellEnd"/>
       <w:r>
+        <w:rPr>
+          <w:sz w:val="24"/>
+          <w:szCs w:val="24"/>
+        </w:rPr>
         <w:t xml:space="preserve"> </w:t>
       </w:r>
       <w:r>
+        <w:rPr>
+          <w:sz w:val="24"/>
+          <w:szCs w:val="24"/>
+        </w:rPr>
         <w:t>Нина</w:t>
       </w:r>
       <w:r>
+        <w:rPr>
+          <w:sz w:val="24"/>
+          <w:szCs w:val="24"/>
+        </w:rPr>
         <w:t xml:space="preserve"> Степановна</w:t>
       </w:r>
     </w:p>
@@ -63,35 +105,29 @@
         <w:ind w:left="-567"/>
         <w:jc w:val="both"/>
         <w:rPr>
-          <w:sz w:val="28"/>
-          <w:szCs w:val="20"/>
           <w:lang w:val="ru-RU"/>
         </w:rPr>
       </w:pPr>
       <w:r>
         <w:rPr>
-          <w:sz w:val="28"/>
           <w:lang w:val="ru-RU"/>
         </w:rPr>
         <w:t>Год рождения:</w:t>
       </w:r>
       <w:r>
         <w:rPr>
-          <w:sz w:val="28"/>
           <w:lang w:val="ru-RU"/>
         </w:rPr>
         <w:t xml:space="preserve"> </w:t>
       </w:r>
       <w:r>
         <w:rPr>
-          <w:sz w:val="28"/>
           <w:lang w:val="ru-RU"/>
         </w:rPr>
         <w:t>19</w:t>
       </w:r>
       <w:r>
         <w:rPr>
-          <w:sz w:val="28"/>
           <w:lang w:val="ru-RU"/>
         </w:rPr>
         <w:t>66</w:t>
@@ -102,27 +138,23 @@
         <w:ind w:left="-567"/>
         <w:jc w:val="both"/>
         <w:rPr>
-          <w:sz w:val="28"/>
           <w:lang w:val="ru-RU"/>
         </w:rPr>
       </w:pPr>
       <w:r>
         <w:rPr>
-          <w:sz w:val="28"/>
           <w:lang w:val="ru-RU"/>
         </w:rPr>
         <w:t xml:space="preserve">Место жительства: </w:t>
       </w:r>
       <w:r>
         <w:rPr>
-          <w:sz w:val="28"/>
           <w:lang w:val="ru-RU"/>
         </w:rPr>
         <w:t>Васильевский</w:t>
       </w:r>
       <w:r>
         <w:rPr>
-          <w:sz w:val="28"/>
           <w:lang w:val="ru-RU"/>
         </w:rPr>
         <w:t xml:space="preserve"> р-н, г. Васильевка ул. Свердлова 110</w:t>
@@ -133,21 +165,17 @@
         <w:ind w:left="-567"/>
         <w:jc w:val="both"/>
         <w:rPr>
-          <w:sz w:val="28"/>
-          <w:szCs w:val="20"/>
           <w:lang w:val="ru-RU"/>
         </w:rPr>
       </w:pPr>
       <w:r>
         <w:rPr>
-          <w:sz w:val="28"/>
           <w:lang w:val="ru-RU"/>
         </w:rPr>
         <w:t xml:space="preserve">Место работы: </w:t>
       </w:r>
       <w:r>
         <w:rPr>
-          <w:sz w:val="28"/>
           <w:lang w:val="ru-RU"/>
         </w:rPr>
         <w:t>ЧАО «</w:t>
@@ -155,7 +183,6 @@
       <w:proofErr w:type="spellStart"/>
       <w:r>
         <w:rPr>
-          <w:sz w:val="28"/>
           <w:lang w:val="ru-RU"/>
         </w:rPr>
         <w:t>Укрпочта</w:t>
@@ -163,7 +190,6 @@
       <w:proofErr w:type="spellEnd"/>
       <w:r>
         <w:rPr>
-          <w:sz w:val="28"/>
           <w:lang w:val="ru-RU"/>
         </w:rPr>
         <w:t xml:space="preserve">», оператор </w:t>
@@ -171,7 +197,6 @@
       <w:proofErr w:type="gramStart"/>
       <w:r>
         <w:rPr>
-          <w:sz w:val="28"/>
           <w:lang w:val="ru-RU"/>
         </w:rPr>
         <w:t>Ш</w:t>
@@ -179,7 +204,6 @@
       <w:proofErr w:type="gramEnd"/>
       <w:r>
         <w:rPr>
-          <w:sz w:val="28"/>
           <w:lang w:val="ru-RU"/>
         </w:rPr>
         <w:t xml:space="preserve"> разряда </w:t>
@@ -190,14 +214,12 @@
         <w:ind w:left="-567"/>
         <w:jc w:val="both"/>
         <w:rPr>
-          <w:sz w:val="28"/>
           <w:lang w:val="ru-RU"/>
         </w:rPr>
       </w:pPr>
       <w:sdt>
         <w:sdtPr>
           <w:rPr>
-            <w:sz w:val="28"/>
             <w:lang w:val="ru-RU"/>
           </w:rPr>
           <w:id w:val="-898747501"/>
@@ -213,7 +235,6 @@
         <w:sdtContent>
           <w:r>
             <w:rPr>
-              <w:sz w:val="28"/>
               <w:lang w:val="ru-RU"/>
             </w:rPr>
             <w:t xml:space="preserve">Находился </w:t>
@@ -222,14 +243,12 @@
       </w:sdt>
       <w:r>
         <w:rPr>
-          <w:sz w:val="28"/>
           <w:lang w:val="ru-RU"/>
         </w:rPr>
         <w:t xml:space="preserve"> на лечении с </w:t>
       </w:r>
       <w:r>
         <w:rPr>
-          <w:sz w:val="28"/>
           <w:lang w:val="ru-RU"/>
         </w:rPr>
         <w:t xml:space="preserve">  </w:t>
@@ -237,35 +256,30 @@
       <w:bookmarkStart w:id="0" w:name="c"/>
       <w:r>
         <w:rPr>
-          <w:sz w:val="28"/>
           <w:lang w:val="ru-RU"/>
         </w:rPr>
         <w:t>15</w:t>
       </w:r>
       <w:r>
         <w:rPr>
-          <w:sz w:val="28"/>
           <w:lang w:val="ru-RU"/>
         </w:rPr>
         <w:t>.</w:t>
       </w:r>
       <w:r>
         <w:rPr>
-          <w:sz w:val="28"/>
           <w:lang w:val="ru-RU"/>
         </w:rPr>
         <w:t>11.18</w:t>
       </w:r>
       <w:r>
         <w:rPr>
-          <w:sz w:val="28"/>
           <w:lang w:val="ru-RU"/>
         </w:rPr>
         <w:t xml:space="preserve"> </w:t>
       </w:r>
       <w:r>
         <w:rPr>
-          <w:sz w:val="28"/>
           <w:lang w:val="ru-RU"/>
         </w:rPr>
         <w:t xml:space="preserve"> </w:t>
@@ -273,7 +287,6 @@
       <w:bookmarkEnd w:id="0"/>
       <w:r>
         <w:rPr>
-          <w:sz w:val="28"/>
           <w:lang w:val="ru-RU"/>
         </w:rPr>
         <w:t xml:space="preserve">по   </w:t>
@@ -281,49 +294,42 @@
       <w:bookmarkStart w:id="1" w:name="по"/>
       <w:r>
         <w:rPr>
-          <w:sz w:val="28"/>
           <w:lang w:val="ru-RU"/>
         </w:rPr>
         <w:t xml:space="preserve">  </w:t>
       </w:r>
       <w:r>
         <w:rPr>
-          <w:sz w:val="28"/>
           <w:lang w:val="ru-RU"/>
         </w:rPr>
         <w:t>24</w:t>
       </w:r>
       <w:r>
         <w:rPr>
-          <w:sz w:val="28"/>
           <w:lang w:val="ru-RU"/>
         </w:rPr>
         <w:t>.</w:t>
       </w:r>
       <w:r>
         <w:rPr>
-          <w:sz w:val="28"/>
           <w:lang w:val="ru-RU"/>
         </w:rPr>
         <w:t>11</w:t>
       </w:r>
       <w:r>
         <w:rPr>
-          <w:sz w:val="28"/>
           <w:lang w:val="ru-RU"/>
         </w:rPr>
         <w:t>.18</w:t>
       </w:r>
       <w:r>
         <w:rPr>
-          <w:sz w:val="28"/>
           <w:lang w:val="ru-RU"/>
         </w:rPr>
         <w:t xml:space="preserve"> </w:t>
       </w:r>
       <w:r>
         <w:rPr>
-          <w:sz w:val="28"/>
           <w:lang w:val="ru-RU"/>
         </w:rPr>
         <w:t xml:space="preserve"> </w:t>
@@ -331,7 +337,6 @@
       <w:bookmarkEnd w:id="1"/>
       <w:r>
         <w:rPr>
-          <w:sz w:val="28"/>
           <w:lang w:val="ru-RU"/>
         </w:rPr>
         <w:t xml:space="preserve">в </w:t>
@@ -339,7 +344,6 @@
       <w:sdt>
         <w:sdtPr>
           <w:rPr>
-            <w:sz w:val="28"/>
             <w:lang w:val="ru-RU"/>
           </w:rPr>
           <w:id w:val="-690990251"/>
@@ -356,7 +360,6 @@
           <w:proofErr w:type="spellStart"/>
           <w:r>
             <w:rPr>
-              <w:sz w:val="28"/>
               <w:lang w:val="ru-RU"/>
             </w:rPr>
             <w:t>диаб</w:t>
@@ -364,7 +367,6 @@
           <w:proofErr w:type="spellEnd"/>
           <w:r>
             <w:rPr>
-              <w:sz w:val="28"/>
               <w:lang w:val="ru-RU"/>
             </w:rPr>
             <w:t>.</w:t>
@@ -373,7 +375,6 @@
       </w:sdt>
       <w:r>
         <w:rPr>
-          <w:sz w:val="28"/>
           <w:lang w:val="ru-RU"/>
         </w:rPr>
         <w:t xml:space="preserve">  отд.</w:t>
@@ -384,14 +385,11 @@
         <w:ind w:left="-567"/>
         <w:jc w:val="both"/>
         <w:rPr>
-          <w:sz w:val="28"/>
           <w:lang w:val="ru-RU"/>
         </w:rPr>
       </w:pPr>
       <w:r>
         <w:rPr>
-          <w:sz w:val="28"/>
-          <w:szCs w:val="28"/>
           <w:u w:val="single"/>
           <w:lang w:val="ru-RU"/>
         </w:rPr>
@@ -399,8 +397,6 @@
       </w:r>
       <w:r>
         <w:rPr>
-          <w:sz w:val="28"/>
-          <w:szCs w:val="28"/>
           <w:lang w:val="ru-RU"/>
         </w:rPr>
         <w:t>:</w:t>
@@ -409,40 +405,24 @@
       <w:bookmarkEnd w:id="2"/>
       <w:r>
         <w:rPr>
-          <w:sz w:val="28"/>
-          <w:szCs w:val="28"/>
-          <w:lang w:val="ru-RU"/>
-        </w:rPr>
-        <w:t xml:space="preserve">  </w:t>
-      </w:r>
-      <w:r>
-        <w:rPr>
-          <w:sz w:val="26"/>
-          <w:szCs w:val="26"/>
-          <w:lang w:val="ru-RU"/>
-        </w:rPr>
-        <w:t xml:space="preserve">Сахарный диабет, тип </w:t>
-      </w:r>
-      <w:r>
-        <w:rPr>
-          <w:sz w:val="26"/>
-          <w:szCs w:val="26"/>
+          <w:lang w:val="ru-RU"/>
+        </w:rPr>
+        <w:t xml:space="preserve">  Сахарный диабет, тип </w:t>
+      </w:r>
+      <w:r>
+        <w:rPr>
           <w:lang w:val="ru-RU"/>
         </w:rPr>
         <w:t>2</w:t>
       </w:r>
       <w:r>
         <w:rPr>
-          <w:sz w:val="26"/>
-          <w:szCs w:val="26"/>
           <w:lang w:val="ru-RU"/>
         </w:rPr>
         <w:t xml:space="preserve">, </w:t>
       </w:r>
       <w:r>
         <w:rPr>
-          <w:sz w:val="26"/>
-          <w:szCs w:val="26"/>
           <w:lang w:val="ru-RU"/>
         </w:rPr>
         <w:t xml:space="preserve"> </w:t>
@@ -450,8 +430,6 @@
       <w:sdt>
         <w:sdtPr>
           <w:rPr>
-            <w:sz w:val="26"/>
-            <w:szCs w:val="26"/>
             <w:lang w:val="ru-RU"/>
           </w:rPr>
           <w:id w:val="355073878"/>
@@ -468,8 +446,6 @@
         <w:sdtContent>
           <w:r>
             <w:rPr>
-              <w:sz w:val="26"/>
-              <w:szCs w:val="26"/>
               <w:lang w:val="ru-RU"/>
             </w:rPr>
             <w:t>средней тяжести,</w:t>
@@ -478,16 +454,12 @@
       </w:sdt>
       <w:r>
         <w:rPr>
-          <w:sz w:val="26"/>
-          <w:szCs w:val="26"/>
           <w:lang w:val="ru-RU"/>
         </w:rPr>
         <w:t xml:space="preserve"> </w:t>
       </w:r>
       <w:r>
         <w:rPr>
-          <w:sz w:val="26"/>
-          <w:szCs w:val="26"/>
           <w:lang w:val="ru-RU"/>
         </w:rPr>
         <w:t xml:space="preserve">ст. </w:t>
@@ -495,8 +467,6 @@
       <w:sdt>
         <w:sdtPr>
           <w:rPr>
-            <w:sz w:val="26"/>
-            <w:szCs w:val="26"/>
             <w:lang w:val="ru-RU"/>
           </w:rPr>
           <w:alias w:val="диабет"/>
@@ -516,8 +486,6 @@
         <w:sdtContent>
           <w:r>
             <w:rPr>
-              <w:sz w:val="26"/>
-              <w:szCs w:val="26"/>
               <w:lang w:val="ru-RU"/>
             </w:rPr>
             <w:t>декомпенсации.</w:t>
@@ -526,30 +494,19 @@
       </w:sdt>
       <w:r>
         <w:rPr>
-          <w:sz w:val="26"/>
-          <w:szCs w:val="26"/>
           <w:lang w:val="ru-RU"/>
         </w:rPr>
         <w:t xml:space="preserve">  </w:t>
       </w:r>
       <w:r>
         <w:rPr>
-          <w:sz w:val="28"/>
-          <w:lang w:val="ru-RU"/>
-        </w:rPr>
-        <w:t>Диабетическая ангиопатия артерий н/к.</w:t>
-      </w:r>
-      <w:r>
-        <w:rPr>
-          <w:sz w:val="28"/>
-          <w:lang w:val="ru-RU"/>
-        </w:rPr>
-        <w:t xml:space="preserve"> </w:t>
+          <w:lang w:val="ru-RU"/>
+        </w:rPr>
+        <w:t xml:space="preserve">Диабетическая ангиопатия артерий н/к. </w:t>
       </w:r>
       <w:sdt>
         <w:sdtPr>
           <w:rPr>
-            <w:sz w:val="28"/>
             <w:lang w:val="ru-RU"/>
           </w:rPr>
           <w:id w:val="-198237604"/>
@@ -561,10 +518,10 @@
             <w:listItem w:displayText="Рек:  плетол 100 мг, ливостор 20 мг длительно. " w:value="Рек:  плетол 100 мг, ливостор 20 мг длительно. "/>
           </w:comboBox>
         </w:sdtPr>
+        <w:sdtEndPr/>
         <w:sdtContent>
           <w:r>
             <w:rPr>
-              <w:sz w:val="28"/>
               <w:lang w:val="ru-RU"/>
             </w:rPr>
             <w:t xml:space="preserve"> </w:t>
@@ -573,7 +530,6 @@
       </w:sdt>
       <w:r>
         <w:rPr>
-          <w:sz w:val="28"/>
           <w:lang w:val="ru-RU"/>
         </w:rPr>
         <w:t xml:space="preserve">Диабетическая дистальная симметричная полинейропатия н/к.. ХБП II ст. Диабетическая нефропатия </w:t>
@@ -581,7 +537,6 @@
       <w:proofErr w:type="spellStart"/>
       <w:r>
         <w:rPr>
-          <w:sz w:val="28"/>
           <w:lang w:val="ru-RU"/>
         </w:rPr>
         <w:t>III</w:t>
@@ -589,7 +544,6 @@
       <w:proofErr w:type="gramStart"/>
       <w:r>
         <w:rPr>
-          <w:sz w:val="28"/>
           <w:lang w:val="ru-RU"/>
         </w:rPr>
         <w:t>ст</w:t>
@@ -598,21 +552,18 @@
       <w:proofErr w:type="gramEnd"/>
       <w:r>
         <w:rPr>
-          <w:sz w:val="28"/>
           <w:lang w:val="ru-RU"/>
         </w:rPr>
         <w:t xml:space="preserve">. </w:t>
       </w:r>
       <w:r>
         <w:rPr>
-          <w:sz w:val="28"/>
           <w:lang w:val="ru-RU"/>
         </w:rPr>
         <w:t xml:space="preserve">Гипертоническая болезнь II стадии 2 степени. Гипертензивное сердце СН 0. Риск 4.  </w:t>
       </w:r>
       <w:r>
         <w:rPr>
-          <w:sz w:val="28"/>
           <w:lang w:val="ru-RU"/>
         </w:rPr>
         <w:t xml:space="preserve"> Хронический вирусный гепатит «С». </w:t>
@@ -623,8 +574,6 @@
         <w:ind w:left="-567"/>
         <w:jc w:val="both"/>
         <w:rPr>
-          <w:sz w:val="28"/>
-          <w:szCs w:val="28"/>
           <w:lang w:val="ru-RU"/>
         </w:rPr>
       </w:pPr>
@@ -632,8 +581,6 @@
       <w:bookmarkEnd w:id="3"/>
       <w:r>
         <w:rPr>
-          <w:sz w:val="28"/>
-          <w:szCs w:val="28"/>
           <w:u w:val="single"/>
           <w:lang w:val="ru-RU"/>
         </w:rPr>
@@ -641,48 +588,36 @@
       </w:r>
       <w:r>
         <w:rPr>
-          <w:sz w:val="28"/>
-          <w:szCs w:val="28"/>
           <w:lang w:val="ru-RU"/>
         </w:rPr>
         <w:t xml:space="preserve">на </w:t>
       </w:r>
       <w:r>
         <w:rPr>
-          <w:sz w:val="28"/>
-          <w:szCs w:val="28"/>
           <w:lang w:val="ru-RU"/>
         </w:rPr>
         <w:t xml:space="preserve">сухость во рту, </w:t>
       </w:r>
       <w:r>
         <w:rPr>
-          <w:sz w:val="28"/>
-          <w:szCs w:val="28"/>
           <w:lang w:val="ru-RU"/>
         </w:rPr>
         <w:t>жажду,</w:t>
       </w:r>
       <w:r>
         <w:rPr>
-          <w:sz w:val="28"/>
-          <w:szCs w:val="28"/>
           <w:lang w:val="ru-RU"/>
         </w:rPr>
         <w:t xml:space="preserve"> </w:t>
       </w:r>
       <w:r>
         <w:rPr>
-          <w:sz w:val="28"/>
-          <w:szCs w:val="28"/>
           <w:lang w:val="ru-RU"/>
         </w:rPr>
         <w:t>полиурию,</w:t>
       </w:r>
       <w:r>
         <w:rPr>
-          <w:sz w:val="28"/>
-          <w:szCs w:val="28"/>
           <w:lang w:val="ru-RU"/>
         </w:rPr>
         <w:t xml:space="preserve"> </w:t>
@@ -690,8 +625,6 @@
       <w:sdt>
         <w:sdtPr>
           <w:rPr>
-            <w:sz w:val="28"/>
-            <w:szCs w:val="28"/>
             <w:lang w:val="ru-RU"/>
           </w:rPr>
           <w:id w:val="669446058"/>
@@ -708,8 +641,6 @@
         <w:sdtContent>
           <w:r>
             <w:rPr>
-              <w:sz w:val="28"/>
-              <w:szCs w:val="28"/>
               <w:lang w:val="ru-RU"/>
             </w:rPr>
             <w:t xml:space="preserve">снижение </w:t>
@@ -718,112 +649,84 @@
       </w:sdt>
       <w:r>
         <w:rPr>
-          <w:sz w:val="28"/>
-          <w:szCs w:val="28"/>
           <w:lang w:val="ru-RU"/>
         </w:rPr>
         <w:t xml:space="preserve"> веса на </w:t>
       </w:r>
       <w:r>
         <w:rPr>
-          <w:sz w:val="28"/>
-          <w:szCs w:val="28"/>
           <w:lang w:val="ru-RU"/>
         </w:rPr>
         <w:t>7</w:t>
       </w:r>
       <w:r>
         <w:rPr>
-          <w:sz w:val="28"/>
-          <w:szCs w:val="28"/>
           <w:lang w:val="ru-RU"/>
         </w:rPr>
         <w:t xml:space="preserve"> кг</w:t>
       </w:r>
       <w:r>
         <w:rPr>
-          <w:sz w:val="28"/>
-          <w:szCs w:val="28"/>
           <w:lang w:val="ru-RU"/>
         </w:rPr>
         <w:t xml:space="preserve"> за год</w:t>
       </w:r>
       <w:r>
         <w:rPr>
-          <w:sz w:val="28"/>
-          <w:szCs w:val="28"/>
           <w:lang w:val="ru-RU"/>
         </w:rPr>
         <w:t>, ухудшение зрения,</w:t>
       </w:r>
       <w:r>
         <w:rPr>
-          <w:sz w:val="28"/>
-          <w:szCs w:val="28"/>
           <w:lang w:val="ru-RU"/>
         </w:rPr>
         <w:t xml:space="preserve"> </w:t>
       </w:r>
       <w:r>
         <w:rPr>
-          <w:sz w:val="28"/>
-          <w:szCs w:val="28"/>
           <w:lang w:val="ru-RU"/>
         </w:rPr>
         <w:t xml:space="preserve"> </w:t>
       </w:r>
       <w:r>
         <w:rPr>
-          <w:sz w:val="28"/>
-          <w:szCs w:val="28"/>
           <w:lang w:val="ru-RU"/>
         </w:rPr>
         <w:t xml:space="preserve"> </w:t>
       </w:r>
       <w:r>
         <w:rPr>
-          <w:sz w:val="28"/>
-          <w:szCs w:val="28"/>
           <w:lang w:val="ru-RU"/>
         </w:rPr>
         <w:t>боли</w:t>
       </w:r>
       <w:r>
         <w:rPr>
-          <w:sz w:val="28"/>
-          <w:szCs w:val="28"/>
           <w:lang w:val="ru-RU"/>
         </w:rPr>
         <w:t xml:space="preserve">, </w:t>
       </w:r>
       <w:r>
         <w:rPr>
-          <w:sz w:val="28"/>
-          <w:szCs w:val="28"/>
           <w:lang w:val="ru-RU"/>
         </w:rPr>
         <w:t>судороги</w:t>
       </w:r>
       <w:r>
         <w:rPr>
-          <w:sz w:val="28"/>
-          <w:szCs w:val="28"/>
           <w:lang w:val="ru-RU"/>
         </w:rPr>
         <w:t xml:space="preserve"> и </w:t>
       </w:r>
       <w:r>
         <w:rPr>
-          <w:sz w:val="28"/>
-          <w:szCs w:val="28"/>
           <w:lang w:val="ru-RU"/>
         </w:rPr>
         <w:t xml:space="preserve"> онемение </w:t>
       </w:r>
       <w:r>
         <w:rPr>
-          <w:sz w:val="28"/>
-          <w:szCs w:val="28"/>
           <w:lang w:val="ru-RU"/>
         </w:rPr>
         <w:t>в н/</w:t>
@@ -831,8 +734,6 @@
       <w:proofErr w:type="gramStart"/>
       <w:r>
         <w:rPr>
-          <w:sz w:val="28"/>
-          <w:szCs w:val="28"/>
           <w:lang w:val="ru-RU"/>
         </w:rPr>
         <w:t>к</w:t>
@@ -840,24 +741,18 @@
       <w:proofErr w:type="gramEnd"/>
       <w:r>
         <w:rPr>
-          <w:sz w:val="28"/>
-          <w:szCs w:val="28"/>
           <w:lang w:val="ru-RU"/>
         </w:rPr>
         <w:t>,</w:t>
       </w:r>
       <w:r>
         <w:rPr>
-          <w:sz w:val="28"/>
-          <w:szCs w:val="28"/>
           <w:lang w:val="ru-RU"/>
         </w:rPr>
         <w:t xml:space="preserve"> </w:t>
       </w:r>
       <w:r>
         <w:rPr>
-          <w:sz w:val="28"/>
-          <w:szCs w:val="28"/>
           <w:lang w:val="ru-RU"/>
         </w:rPr>
         <w:t xml:space="preserve"> </w:t>
@@ -865,8 +760,6 @@
       <w:proofErr w:type="gramStart"/>
       <w:r>
         <w:rPr>
-          <w:sz w:val="28"/>
-          <w:szCs w:val="28"/>
           <w:lang w:val="ru-RU"/>
         </w:rPr>
         <w:t>повышение</w:t>
@@ -874,40 +767,30 @@
       <w:proofErr w:type="gramEnd"/>
       <w:r>
         <w:rPr>
-          <w:sz w:val="28"/>
-          <w:szCs w:val="28"/>
           <w:lang w:val="ru-RU"/>
         </w:rPr>
         <w:t xml:space="preserve"> </w:t>
       </w:r>
       <w:r>
         <w:rPr>
-          <w:sz w:val="28"/>
-          <w:szCs w:val="28"/>
           <w:lang w:val="ru-RU"/>
         </w:rPr>
         <w:t xml:space="preserve">АД макс. до </w:t>
       </w:r>
       <w:r>
         <w:rPr>
-          <w:sz w:val="28"/>
-          <w:szCs w:val="28"/>
           <w:lang w:val="ru-RU"/>
         </w:rPr>
         <w:t>180/100</w:t>
       </w:r>
       <w:r>
         <w:rPr>
-          <w:sz w:val="28"/>
-          <w:szCs w:val="28"/>
           <w:lang w:val="ru-RU"/>
         </w:rPr>
         <w:t xml:space="preserve"> </w:t>
       </w:r>
       <w:r>
         <w:rPr>
-          <w:sz w:val="28"/>
-          <w:szCs w:val="28"/>
           <w:lang w:val="ru-RU"/>
         </w:rPr>
         <w:t xml:space="preserve">мм </w:t>
@@ -915,16 +798,12 @@
       <w:proofErr w:type="spellStart"/>
       <w:r>
         <w:rPr>
-          <w:sz w:val="28"/>
-          <w:szCs w:val="28"/>
           <w:lang w:val="ru-RU"/>
         </w:rPr>
         <w:t>рт.</w:t>
       </w:r>
       <w:r>
         <w:rPr>
-          <w:sz w:val="28"/>
-          <w:szCs w:val="28"/>
           <w:lang w:val="ru-RU"/>
         </w:rPr>
         <w:t>ст</w:t>
@@ -932,80 +811,60 @@
       <w:proofErr w:type="spellEnd"/>
       <w:r>
         <w:rPr>
-          <w:sz w:val="28"/>
-          <w:szCs w:val="28"/>
           <w:lang w:val="ru-RU"/>
         </w:rPr>
         <w:t>.</w:t>
       </w:r>
       <w:r>
         <w:rPr>
-          <w:sz w:val="28"/>
-          <w:szCs w:val="28"/>
           <w:lang w:val="ru-RU"/>
         </w:rPr>
         <w:t xml:space="preserve">, </w:t>
       </w:r>
       <w:r>
         <w:rPr>
-          <w:sz w:val="28"/>
-          <w:szCs w:val="28"/>
           <w:lang w:val="ru-RU"/>
         </w:rPr>
         <w:t xml:space="preserve">головные боли, головокружение, </w:t>
       </w:r>
       <w:r>
         <w:rPr>
-          <w:sz w:val="28"/>
-          <w:szCs w:val="28"/>
           <w:lang w:val="ru-RU"/>
         </w:rPr>
         <w:t xml:space="preserve">тупые </w:t>
       </w:r>
       <w:r>
         <w:rPr>
-          <w:sz w:val="28"/>
-          <w:szCs w:val="28"/>
           <w:lang w:val="ru-RU"/>
         </w:rPr>
         <w:t>ноющие</w:t>
       </w:r>
       <w:r>
         <w:rPr>
-          <w:sz w:val="28"/>
-          <w:szCs w:val="28"/>
           <w:lang w:val="ru-RU"/>
         </w:rPr>
         <w:t xml:space="preserve"> боли в левом </w:t>
       </w:r>
       <w:r>
         <w:rPr>
-          <w:sz w:val="28"/>
-          <w:szCs w:val="28"/>
           <w:lang w:val="ru-RU"/>
         </w:rPr>
         <w:t>подреберье</w:t>
       </w:r>
       <w:r>
         <w:rPr>
-          <w:sz w:val="28"/>
-          <w:szCs w:val="28"/>
           <w:lang w:val="ru-RU"/>
         </w:rPr>
         <w:t>, чувство тошноты по утра</w:t>
       </w:r>
       <w:r>
         <w:rPr>
-          <w:sz w:val="28"/>
-          <w:szCs w:val="28"/>
           <w:lang w:val="ru-RU"/>
         </w:rPr>
         <w:t>м.</w:t>
       </w:r>
       <w:r>
         <w:rPr>
-          <w:sz w:val="28"/>
-          <w:szCs w:val="28"/>
           <w:lang w:val="ru-RU"/>
         </w:rPr>
         <w:t xml:space="preserve"> </w:t>
@@ -1016,14 +875,11 @@
         <w:ind w:left="-567"/>
         <w:jc w:val="both"/>
         <w:rPr>
-          <w:sz w:val="28"/>
           <w:lang w:val="ru-RU"/>
         </w:rPr>
       </w:pPr>
       <w:r>
         <w:rPr>
-          <w:sz w:val="28"/>
-          <w:szCs w:val="28"/>
           <w:u w:val="single"/>
           <w:lang w:val="ru-RU"/>
         </w:rPr>
@@ -1031,8 +887,6 @@
       </w:r>
       <w:r>
         <w:rPr>
-          <w:sz w:val="28"/>
-          <w:szCs w:val="28"/>
           <w:lang w:val="ru-RU"/>
         </w:rPr>
         <w:t xml:space="preserve">: СД </w:t>
@@ -1040,8 +894,6 @@
       <w:proofErr w:type="gramStart"/>
       <w:r>
         <w:rPr>
-          <w:sz w:val="28"/>
-          <w:szCs w:val="28"/>
           <w:lang w:val="ru-RU"/>
         </w:rPr>
         <w:t>выявлен</w:t>
@@ -1049,64 +901,48 @@
       <w:proofErr w:type="gramEnd"/>
       <w:r>
         <w:rPr>
-          <w:sz w:val="28"/>
-          <w:szCs w:val="28"/>
           <w:lang w:val="ru-RU"/>
         </w:rPr>
         <w:t xml:space="preserve"> в</w:t>
       </w:r>
       <w:r>
         <w:rPr>
-          <w:sz w:val="28"/>
-          <w:szCs w:val="28"/>
           <w:lang w:val="ru-RU"/>
         </w:rPr>
         <w:t xml:space="preserve"> </w:t>
       </w:r>
       <w:r>
         <w:rPr>
-          <w:sz w:val="28"/>
-          <w:szCs w:val="28"/>
           <w:lang w:val="ru-RU"/>
         </w:rPr>
         <w:t>2015</w:t>
       </w:r>
       <w:r>
         <w:rPr>
-          <w:sz w:val="28"/>
-          <w:szCs w:val="28"/>
           <w:lang w:val="ru-RU"/>
         </w:rPr>
         <w:t>г.</w:t>
       </w:r>
       <w:r>
         <w:rPr>
-          <w:sz w:val="28"/>
-          <w:szCs w:val="28"/>
           <w:lang w:val="ru-RU"/>
         </w:rPr>
         <w:t xml:space="preserve"> при  подготовке к </w:t>
       </w:r>
       <w:r>
         <w:rPr>
-          <w:sz w:val="28"/>
-          <w:szCs w:val="28"/>
           <w:lang w:val="ru-RU"/>
         </w:rPr>
         <w:t>оперативному</w:t>
       </w:r>
       <w:r>
         <w:rPr>
-          <w:sz w:val="28"/>
-          <w:szCs w:val="28"/>
           <w:lang w:val="ru-RU"/>
         </w:rPr>
         <w:t xml:space="preserve"> лечению. С того же вре</w:t>
       </w:r>
       <w:r>
         <w:rPr>
-          <w:sz w:val="28"/>
-          <w:szCs w:val="28"/>
           <w:lang w:val="ru-RU"/>
         </w:rPr>
         <w:t xml:space="preserve">мени начала прием </w:t>
@@ -1114,8 +950,6 @@
       <w:proofErr w:type="spellStart"/>
       <w:r>
         <w:rPr>
-          <w:sz w:val="28"/>
-          <w:szCs w:val="28"/>
           <w:lang w:val="ru-RU"/>
         </w:rPr>
         <w:t>янувии</w:t>
@@ -1123,16 +957,12 @@
       <w:proofErr w:type="spellEnd"/>
       <w:r>
         <w:rPr>
-          <w:sz w:val="28"/>
-          <w:szCs w:val="28"/>
           <w:lang w:val="ru-RU"/>
         </w:rPr>
         <w:t>. С 2017</w:t>
       </w:r>
       <w:r>
         <w:rPr>
-          <w:sz w:val="28"/>
-          <w:szCs w:val="28"/>
           <w:lang w:val="ru-RU"/>
         </w:rPr>
         <w:t xml:space="preserve"> </w:t>
@@ -1140,8 +970,6 @@
       <w:proofErr w:type="spellStart"/>
       <w:r>
         <w:rPr>
-          <w:sz w:val="28"/>
-          <w:szCs w:val="28"/>
           <w:lang w:val="ru-RU"/>
         </w:rPr>
         <w:t>янувию</w:t>
@@ -1149,8 +977,6 @@
       <w:proofErr w:type="spellEnd"/>
       <w:r>
         <w:rPr>
-          <w:sz w:val="28"/>
-          <w:szCs w:val="28"/>
           <w:lang w:val="ru-RU"/>
         </w:rPr>
         <w:t xml:space="preserve"> заменила на </w:t>
@@ -1158,8 +984,6 @@
       <w:proofErr w:type="spellStart"/>
       <w:r>
         <w:rPr>
-          <w:sz w:val="28"/>
-          <w:szCs w:val="28"/>
           <w:lang w:val="ru-RU"/>
         </w:rPr>
         <w:t>форксигу</w:t>
@@ -1167,64 +991,48 @@
       <w:proofErr w:type="spellEnd"/>
       <w:r>
         <w:rPr>
-          <w:sz w:val="28"/>
-          <w:szCs w:val="28"/>
           <w:lang w:val="ru-RU"/>
         </w:rPr>
         <w:t xml:space="preserve">.  Данные препараты назначены в связи с  </w:t>
       </w:r>
       <w:r>
         <w:rPr>
-          <w:sz w:val="28"/>
-          <w:szCs w:val="28"/>
           <w:lang w:val="ru-RU"/>
         </w:rPr>
         <w:t>наличием</w:t>
       </w:r>
       <w:r>
         <w:rPr>
-          <w:sz w:val="28"/>
-          <w:szCs w:val="28"/>
           <w:lang w:val="ru-RU"/>
         </w:rPr>
         <w:t xml:space="preserve"> у пациентки  хр. вирусного гепатит</w:t>
       </w:r>
       <w:r>
         <w:rPr>
-          <w:sz w:val="28"/>
-          <w:szCs w:val="28"/>
           <w:lang w:val="ru-RU"/>
         </w:rPr>
         <w:t>а</w:t>
       </w:r>
       <w:r>
         <w:rPr>
-          <w:sz w:val="28"/>
-          <w:szCs w:val="28"/>
           <w:lang w:val="ru-RU"/>
         </w:rPr>
         <w:t xml:space="preserve">  «С»</w:t>
       </w:r>
       <w:r>
         <w:rPr>
-          <w:sz w:val="28"/>
-          <w:szCs w:val="28"/>
           <w:lang w:val="ru-RU"/>
         </w:rPr>
         <w:t xml:space="preserve"> </w:t>
       </w:r>
       <w:r>
         <w:rPr>
-          <w:sz w:val="28"/>
-          <w:szCs w:val="28"/>
           <w:lang w:val="ru-RU"/>
         </w:rPr>
         <w:t xml:space="preserve">Комы отрицает. </w:t>
       </w:r>
       <w:r>
         <w:rPr>
-          <w:sz w:val="28"/>
-          <w:szCs w:val="28"/>
           <w:lang w:val="ru-RU"/>
         </w:rPr>
         <w:t>В наст</w:t>
@@ -1232,8 +1040,6 @@
       <w:proofErr w:type="gramStart"/>
       <w:r>
         <w:rPr>
-          <w:sz w:val="28"/>
-          <w:szCs w:val="28"/>
           <w:lang w:val="ru-RU"/>
         </w:rPr>
         <w:t>.</w:t>
@@ -1241,8 +1047,6 @@
       <w:proofErr w:type="gramEnd"/>
       <w:r>
         <w:rPr>
-          <w:sz w:val="28"/>
-          <w:szCs w:val="28"/>
           <w:lang w:val="ru-RU"/>
         </w:rPr>
         <w:t xml:space="preserve"> </w:t>
@@ -1250,8 +1054,6 @@
       <w:proofErr w:type="gramStart"/>
       <w:r>
         <w:rPr>
-          <w:sz w:val="28"/>
-          <w:szCs w:val="28"/>
           <w:lang w:val="ru-RU"/>
         </w:rPr>
         <w:t>в</w:t>
@@ -1259,16 +1061,12 @@
       <w:proofErr w:type="gramEnd"/>
       <w:r>
         <w:rPr>
-          <w:sz w:val="28"/>
-          <w:szCs w:val="28"/>
           <w:lang w:val="ru-RU"/>
         </w:rPr>
         <w:t xml:space="preserve">ремя принимает: </w:t>
       </w:r>
       <w:r>
         <w:rPr>
-          <w:sz w:val="28"/>
-          <w:szCs w:val="28"/>
           <w:lang w:val="ru-RU"/>
         </w:rPr>
         <w:t xml:space="preserve"> </w:t>
@@ -1276,8 +1074,6 @@
       <w:proofErr w:type="spellStart"/>
       <w:r>
         <w:rPr>
-          <w:sz w:val="28"/>
-          <w:szCs w:val="28"/>
           <w:lang w:val="ru-RU"/>
         </w:rPr>
         <w:t>форксига</w:t>
@@ -1285,36 +1081,30 @@
       <w:proofErr w:type="spellEnd"/>
       <w:r>
         <w:rPr>
-          <w:sz w:val="28"/>
-          <w:szCs w:val="28"/>
           <w:lang w:val="ru-RU"/>
         </w:rPr>
         <w:t xml:space="preserve"> 10 мг утром  </w:t>
       </w:r>
       <w:r>
         <w:rPr>
-          <w:sz w:val="28"/>
           <w:lang w:val="ru-RU"/>
         </w:rPr>
         <w:t xml:space="preserve"> Гликемия </w:t>
       </w:r>
       <w:r>
         <w:rPr>
-          <w:sz w:val="28"/>
           <w:lang w:val="ru-RU"/>
         </w:rPr>
         <w:t>–</w:t>
       </w:r>
       <w:r>
         <w:rPr>
-          <w:sz w:val="28"/>
           <w:lang w:val="ru-RU"/>
         </w:rPr>
         <w:t>9,8-13,0</w:t>
       </w:r>
       <w:r>
         <w:rPr>
-          <w:sz w:val="28"/>
           <w:lang w:val="ru-RU"/>
         </w:rPr>
         <w:t xml:space="preserve"> </w:t>
@@ -1322,7 +1112,6 @@
       <w:proofErr w:type="spellStart"/>
       <w:r>
         <w:rPr>
-          <w:sz w:val="28"/>
           <w:lang w:val="ru-RU"/>
         </w:rPr>
         <w:t>ммоль</w:t>
@@ -1330,14 +1119,12 @@
       <w:proofErr w:type="spellEnd"/>
       <w:r>
         <w:rPr>
-          <w:sz w:val="28"/>
           <w:lang w:val="ru-RU"/>
         </w:rPr>
         <w:t>/л</w:t>
       </w:r>
       <w:r>
         <w:rPr>
-          <w:sz w:val="28"/>
           <w:lang w:val="ru-RU"/>
         </w:rPr>
         <w:t xml:space="preserve">. </w:t>
@@ -1345,7 +1132,6 @@
       <w:proofErr w:type="spellStart"/>
       <w:r>
         <w:rPr>
-          <w:sz w:val="28"/>
           <w:lang w:val="ru-RU"/>
         </w:rPr>
         <w:t>НвАIс</w:t>
@@ -1353,91 +1139,78 @@
       <w:proofErr w:type="spellEnd"/>
       <w:r>
         <w:rPr>
-          <w:sz w:val="28"/>
           <w:lang w:val="ru-RU"/>
         </w:rPr>
         <w:t xml:space="preserve"> </w:t>
       </w:r>
       <w:r>
         <w:rPr>
-          <w:sz w:val="28"/>
           <w:lang w:val="ru-RU"/>
         </w:rPr>
         <w:t>–</w:t>
       </w:r>
       <w:r>
         <w:rPr>
-          <w:sz w:val="28"/>
           <w:lang w:val="ru-RU"/>
         </w:rPr>
         <w:t xml:space="preserve"> </w:t>
       </w:r>
       <w:r>
         <w:rPr>
-          <w:sz w:val="28"/>
           <w:lang w:val="ru-RU"/>
         </w:rPr>
         <w:t>9,1</w:t>
       </w:r>
       <w:r>
         <w:rPr>
-          <w:sz w:val="28"/>
           <w:lang w:val="ru-RU"/>
         </w:rPr>
         <w:t xml:space="preserve"> %</w:t>
       </w:r>
       <w:r>
         <w:rPr>
-          <w:sz w:val="28"/>
           <w:lang w:val="ru-RU"/>
         </w:rPr>
         <w:t xml:space="preserve"> от </w:t>
       </w:r>
       <w:r>
         <w:rPr>
-          <w:sz w:val="28"/>
           <w:lang w:val="ru-RU"/>
         </w:rPr>
         <w:t xml:space="preserve">24.10.18 </w:t>
       </w:r>
       <w:r>
         <w:rPr>
-          <w:sz w:val="28"/>
           <w:lang w:val="ru-RU"/>
         </w:rPr>
         <w:t xml:space="preserve"> </w:t>
       </w:r>
       <w:r>
         <w:rPr>
-          <w:sz w:val="28"/>
           <w:lang w:val="ru-RU"/>
         </w:rPr>
         <w:t xml:space="preserve">. </w:t>
       </w:r>
       <w:r>
         <w:rPr>
-          <w:sz w:val="28"/>
           <w:lang w:val="ru-RU"/>
         </w:rPr>
         <w:t>Госпитализирован</w:t>
       </w:r>
       <w:r>
         <w:rPr>
-          <w:sz w:val="28"/>
           <w:lang w:val="ru-RU"/>
         </w:rPr>
         <w:t>а</w:t>
       </w:r>
       <w:r>
         <w:rPr>
-          <w:sz w:val="28"/>
           <w:lang w:val="ru-RU"/>
         </w:rPr>
         <w:t xml:space="preserve">  в обл. энд. диспансер для коррекции ССТ, лечения хр. осложнений СД.</w:t>
       </w:r>
       <w:r>
         <w:rPr>
-          <w:sz w:val="28"/>
           <w:lang w:val="ru-RU"/>
         </w:rPr>
         <w:t xml:space="preserve"> </w:t>
@@ -1448,14 +1221,12 @@
         <w:ind w:left="-567"/>
         <w:jc w:val="both"/>
         <w:rPr>
-          <w:sz w:val="28"/>
           <w:u w:val="single"/>
           <w:lang w:val="ru-RU"/>
         </w:rPr>
       </w:pPr>
       <w:r>
         <w:rPr>
-          <w:sz w:val="28"/>
           <w:u w:val="single"/>
           <w:lang w:val="ru-RU"/>
         </w:rPr>
@@ -1467,7 +1238,6 @@
         <w:ind w:left="-567"/>
         <w:jc w:val="both"/>
         <w:rPr>
-          <w:sz w:val="28"/>
           <w:u w:val="single"/>
           <w:lang w:val="ru-RU"/>
         </w:rPr>
@@ -3081,7 +2851,6 @@
         <w:ind w:left="-567"/>
         <w:jc w:val="both"/>
         <w:rPr>
-          <w:sz w:val="28"/>
           <w:lang w:val="ru-RU"/>
         </w:rPr>
       </w:pPr>
@@ -3091,47 +2860,35 @@
         <w:ind w:left="-567"/>
         <w:jc w:val="both"/>
         <w:rPr>
-          <w:sz w:val="28"/>
-          <w:szCs w:val="28"/>
           <w:lang w:val="ru-RU"/>
         </w:rPr>
       </w:pPr>
       <w:r>
         <w:rPr>
-          <w:sz w:val="28"/>
-          <w:szCs w:val="28"/>
           <w:lang w:val="ru-RU"/>
         </w:rPr>
         <w:t>16</w:t>
       </w:r>
       <w:r>
         <w:rPr>
-          <w:sz w:val="28"/>
-          <w:szCs w:val="28"/>
           <w:lang w:val="ru-RU"/>
         </w:rPr>
         <w:t>.</w:t>
       </w:r>
       <w:r>
         <w:rPr>
-          <w:sz w:val="28"/>
-          <w:szCs w:val="28"/>
           <w:lang w:val="ru-RU"/>
         </w:rPr>
         <w:t>11.18</w:t>
       </w:r>
       <w:r>
         <w:rPr>
-          <w:sz w:val="28"/>
-          <w:szCs w:val="28"/>
           <w:lang w:val="ru-RU"/>
         </w:rPr>
         <w:t xml:space="preserve"> К – </w:t>
       </w:r>
       <w:r>
         <w:rPr>
-          <w:sz w:val="28"/>
-          <w:szCs w:val="28"/>
           <w:lang w:val="ru-RU"/>
         </w:rPr>
         <w:t>4,11</w:t>
@@ -3139,8 +2896,6 @@
       <w:proofErr w:type="gramStart"/>
       <w:r>
         <w:rPr>
-          <w:sz w:val="28"/>
-          <w:szCs w:val="28"/>
           <w:lang w:val="ru-RU"/>
         </w:rPr>
         <w:t xml:space="preserve">  ;</w:t>
@@ -3148,8 +2903,6 @@
       <w:proofErr w:type="gramEnd"/>
       <w:r>
         <w:rPr>
-          <w:sz w:val="28"/>
-          <w:szCs w:val="28"/>
           <w:lang w:val="ru-RU"/>
         </w:rPr>
         <w:t xml:space="preserve"> </w:t>
@@ -3157,8 +2910,6 @@
       <w:proofErr w:type="spellStart"/>
       <w:r>
         <w:rPr>
-          <w:sz w:val="28"/>
-          <w:szCs w:val="28"/>
           <w:lang w:val="ru-RU"/>
         </w:rPr>
         <w:t>Nа</w:t>
@@ -3166,24 +2917,18 @@
       <w:proofErr w:type="spellEnd"/>
       <w:r>
         <w:rPr>
-          <w:sz w:val="28"/>
-          <w:szCs w:val="28"/>
           <w:lang w:val="ru-RU"/>
         </w:rPr>
         <w:t xml:space="preserve"> – </w:t>
       </w:r>
       <w:r>
         <w:rPr>
-          <w:sz w:val="28"/>
-          <w:szCs w:val="28"/>
           <w:lang w:val="ru-RU"/>
         </w:rPr>
         <w:t>141</w:t>
       </w:r>
       <w:r>
         <w:rPr>
-          <w:sz w:val="28"/>
-          <w:szCs w:val="28"/>
           <w:lang w:val="ru-RU"/>
         </w:rPr>
         <w:t xml:space="preserve"> </w:t>
@@ -3191,8 +2936,6 @@
       <w:proofErr w:type="spellStart"/>
       <w:r>
         <w:rPr>
-          <w:sz w:val="28"/>
-          <w:szCs w:val="28"/>
           <w:lang w:val="ru-RU"/>
         </w:rPr>
         <w:t>Са</w:t>
@@ -3200,8 +2943,6 @@
       <w:proofErr w:type="spellEnd"/>
       <w:r>
         <w:rPr>
-          <w:sz w:val="28"/>
-          <w:szCs w:val="28"/>
           <w:vertAlign w:val="superscript"/>
           <w:lang w:val="ru-RU"/>
         </w:rPr>
@@ -3209,56 +2950,42 @@
       </w:r>
       <w:r>
         <w:rPr>
-          <w:sz w:val="28"/>
-          <w:szCs w:val="28"/>
           <w:lang w:val="ru-RU"/>
         </w:rPr>
         <w:t xml:space="preserve"> -</w:t>
       </w:r>
       <w:r>
         <w:rPr>
-          <w:sz w:val="28"/>
-          <w:szCs w:val="28"/>
           <w:lang w:val="ru-RU"/>
         </w:rPr>
         <w:t>1,19</w:t>
       </w:r>
       <w:r>
         <w:rPr>
-          <w:sz w:val="28"/>
-          <w:szCs w:val="28"/>
           <w:lang w:val="ru-RU"/>
         </w:rPr>
         <w:t xml:space="preserve"> С1 </w:t>
       </w:r>
       <w:r>
         <w:rPr>
-          <w:sz w:val="28"/>
-          <w:szCs w:val="28"/>
           <w:lang w:val="ru-RU"/>
         </w:rPr>
         <w:t>–</w:t>
       </w:r>
       <w:r>
         <w:rPr>
-          <w:sz w:val="28"/>
-          <w:szCs w:val="28"/>
           <w:lang w:val="ru-RU"/>
         </w:rPr>
         <w:t xml:space="preserve"> </w:t>
       </w:r>
       <w:r>
         <w:rPr>
-          <w:sz w:val="28"/>
-          <w:szCs w:val="28"/>
           <w:lang w:val="ru-RU"/>
         </w:rPr>
         <w:t>100</w:t>
       </w:r>
       <w:r>
         <w:rPr>
-          <w:sz w:val="28"/>
-          <w:szCs w:val="28"/>
           <w:lang w:val="ru-RU"/>
         </w:rPr>
         <w:t xml:space="preserve">  </w:t>
@@ -3266,8 +2993,6 @@
       <w:proofErr w:type="spellStart"/>
       <w:r>
         <w:rPr>
-          <w:sz w:val="28"/>
-          <w:szCs w:val="28"/>
           <w:lang w:val="ru-RU"/>
         </w:rPr>
         <w:t>ммоль</w:t>
@@ -3275,8 +3000,6 @@
       <w:proofErr w:type="spellEnd"/>
       <w:r>
         <w:rPr>
-          <w:sz w:val="28"/>
-          <w:szCs w:val="28"/>
           <w:lang w:val="ru-RU"/>
         </w:rPr>
         <w:t>/л</w:t>
@@ -3289,53 +3012,71 @@
         <w:jc w:val="both"/>
         <w:rPr>
           <w:b w:val="0"/>
+          <w:sz w:val="24"/>
+          <w:szCs w:val="24"/>
         </w:rPr>
       </w:pPr>
       <w:r>
         <w:rPr>
           <w:b w:val="0"/>
+          <w:sz w:val="24"/>
+          <w:szCs w:val="24"/>
         </w:rPr>
         <w:t>16</w:t>
       </w:r>
       <w:r>
         <w:rPr>
           <w:b w:val="0"/>
+          <w:sz w:val="24"/>
+          <w:szCs w:val="24"/>
         </w:rPr>
         <w:t>.</w:t>
       </w:r>
       <w:r>
         <w:rPr>
           <w:b w:val="0"/>
+          <w:sz w:val="24"/>
+          <w:szCs w:val="24"/>
         </w:rPr>
         <w:t>11.18</w:t>
       </w:r>
       <w:r>
         <w:rPr>
           <w:b w:val="0"/>
+          <w:sz w:val="24"/>
+          <w:szCs w:val="24"/>
         </w:rPr>
         <w:t xml:space="preserve"> </w:t>
       </w:r>
       <w:r>
         <w:rPr>
           <w:b w:val="0"/>
+          <w:sz w:val="24"/>
+          <w:szCs w:val="24"/>
         </w:rPr>
         <w:t>Общ. а</w:t>
       </w:r>
       <w:r>
         <w:rPr>
           <w:b w:val="0"/>
+          <w:sz w:val="24"/>
+          <w:szCs w:val="24"/>
         </w:rPr>
         <w:t>н. мочи уд вес 10</w:t>
       </w:r>
       <w:r>
         <w:rPr>
           <w:b w:val="0"/>
+          <w:sz w:val="24"/>
+          <w:szCs w:val="24"/>
         </w:rPr>
         <w:t>35</w:t>
       </w:r>
       <w:r>
         <w:rPr>
           <w:b w:val="0"/>
+          <w:sz w:val="24"/>
+          <w:szCs w:val="24"/>
         </w:rPr>
         <w:t xml:space="preserve">  </w:t>
       </w:r>
@@ -3343,6 +3084,8 @@
       <w:r>
         <w:rPr>
           <w:b w:val="0"/>
+          <w:sz w:val="24"/>
+          <w:szCs w:val="24"/>
         </w:rPr>
         <w:t>лейк</w:t>
       </w:r>
@@ -3350,18 +3093,24 @@
       <w:r>
         <w:rPr>
           <w:b w:val="0"/>
+          <w:sz w:val="24"/>
+          <w:szCs w:val="24"/>
         </w:rPr>
         <w:t xml:space="preserve"> –  </w:t>
       </w:r>
       <w:r>
         <w:rPr>
           <w:b w:val="0"/>
+          <w:sz w:val="24"/>
+          <w:szCs w:val="24"/>
         </w:rPr>
         <w:t>0-1</w:t>
       </w:r>
       <w:r>
         <w:rPr>
           <w:b w:val="0"/>
+          <w:sz w:val="24"/>
+          <w:szCs w:val="24"/>
         </w:rPr>
         <w:t xml:space="preserve"> в </w:t>
       </w:r>
@@ -3369,6 +3118,8 @@
       <w:r>
         <w:rPr>
           <w:b w:val="0"/>
+          <w:sz w:val="24"/>
+          <w:szCs w:val="24"/>
         </w:rPr>
         <w:t>п</w:t>
       </w:r>
@@ -3376,6 +3127,8 @@
       <w:r>
         <w:rPr>
           <w:b w:val="0"/>
+          <w:sz w:val="24"/>
+          <w:szCs w:val="24"/>
         </w:rPr>
         <w:t>/</w:t>
       </w:r>
@@ -3383,6 +3136,8 @@
       <w:r>
         <w:rPr>
           <w:b w:val="0"/>
+          <w:sz w:val="24"/>
+          <w:szCs w:val="24"/>
         </w:rPr>
         <w:t>зр</w:t>
       </w:r>
@@ -3390,6 +3145,8 @@
       <w:r>
         <w:rPr>
           <w:b w:val="0"/>
+          <w:sz w:val="24"/>
+          <w:szCs w:val="24"/>
         </w:rPr>
         <w:t xml:space="preserve"> белок – </w:t>
       </w:r>
@@ -3397,6 +3154,8 @@
       <w:r>
         <w:rPr>
           <w:b w:val="0"/>
+          <w:sz w:val="24"/>
+          <w:szCs w:val="24"/>
         </w:rPr>
         <w:t>отр</w:t>
       </w:r>
@@ -3404,6 +3163,8 @@
       <w:r>
         <w:rPr>
           <w:b w:val="0"/>
+          <w:sz w:val="24"/>
+          <w:szCs w:val="24"/>
         </w:rPr>
         <w:t xml:space="preserve">  ацетон –</w:t>
       </w:r>
@@ -3411,6 +3172,8 @@
       <w:r>
         <w:rPr>
           <w:b w:val="0"/>
+          <w:sz w:val="24"/>
+          <w:szCs w:val="24"/>
         </w:rPr>
         <w:t>отр</w:t>
       </w:r>
@@ -3418,12 +3181,16 @@
       <w:r>
         <w:rPr>
           <w:b w:val="0"/>
+          <w:sz w:val="24"/>
+          <w:szCs w:val="24"/>
         </w:rPr>
         <w:t xml:space="preserve">; </w:t>
       </w:r>
       <w:r>
         <w:rPr>
           <w:b w:val="0"/>
+          <w:sz w:val="24"/>
+          <w:szCs w:val="24"/>
         </w:rPr>
         <w:t xml:space="preserve"> </w:t>
       </w:r>
@@ -3431,6 +3198,8 @@
       <w:r>
         <w:rPr>
           <w:b w:val="0"/>
+          <w:sz w:val="24"/>
+          <w:szCs w:val="24"/>
         </w:rPr>
         <w:t>эпит</w:t>
       </w:r>
@@ -3438,12 +3207,16 @@
       <w:r>
         <w:rPr>
           <w:b w:val="0"/>
+          <w:sz w:val="24"/>
+          <w:szCs w:val="24"/>
         </w:rPr>
         <w:t xml:space="preserve">. пл. </w:t>
       </w:r>
       <w:r>
         <w:rPr>
           <w:b w:val="0"/>
+          <w:sz w:val="24"/>
+          <w:szCs w:val="24"/>
         </w:rPr>
         <w:t>–</w:t>
       </w:r>
@@ -3451,6 +3224,8 @@
       <w:r>
         <w:rPr>
           <w:b w:val="0"/>
+          <w:sz w:val="24"/>
+          <w:szCs w:val="24"/>
         </w:rPr>
         <w:t>ед</w:t>
       </w:r>
@@ -3458,6 +3233,8 @@
       <w:r>
         <w:rPr>
           <w:b w:val="0"/>
+          <w:sz w:val="24"/>
+          <w:szCs w:val="24"/>
         </w:rPr>
         <w:t xml:space="preserve"> ; </w:t>
       </w:r>
@@ -3465,6 +3242,8 @@
       <w:r>
         <w:rPr>
           <w:b w:val="0"/>
+          <w:sz w:val="24"/>
+          <w:szCs w:val="24"/>
         </w:rPr>
         <w:t>эпит</w:t>
       </w:r>
@@ -3472,6 +3251,8 @@
       <w:r>
         <w:rPr>
           <w:b w:val="0"/>
+          <w:sz w:val="24"/>
+          <w:szCs w:val="24"/>
         </w:rPr>
         <w:t xml:space="preserve">. </w:t>
       </w:r>
@@ -3479,6 +3260,8 @@
       <w:r>
         <w:rPr>
           <w:b w:val="0"/>
+          <w:sz w:val="24"/>
+          <w:szCs w:val="24"/>
         </w:rPr>
         <w:t>перех</w:t>
       </w:r>
@@ -3486,12 +3269,16 @@
       <w:r>
         <w:rPr>
           <w:b w:val="0"/>
+          <w:sz w:val="24"/>
+          <w:szCs w:val="24"/>
         </w:rPr>
         <w:t xml:space="preserve">. - </w:t>
       </w:r>
       <w:r>
         <w:rPr>
           <w:b w:val="0"/>
+          <w:sz w:val="24"/>
+          <w:szCs w:val="24"/>
         </w:rPr>
         <w:t xml:space="preserve"> в п/</w:t>
       </w:r>
@@ -3499,6 +3286,8 @@
       <w:r>
         <w:rPr>
           <w:b w:val="0"/>
+          <w:sz w:val="24"/>
+          <w:szCs w:val="24"/>
         </w:rPr>
         <w:t>зр</w:t>
       </w:r>
@@ -3508,42 +3297,35 @@
       <w:pPr>
         <w:ind w:left="-567"/>
         <w:rPr>
-          <w:sz w:val="28"/>
-          <w:szCs w:val="20"/>
           <w:lang w:val="ru-RU"/>
         </w:rPr>
       </w:pPr>
       <w:r>
         <w:rPr>
-          <w:sz w:val="28"/>
           <w:lang w:val="ru-RU"/>
         </w:rPr>
         <w:t>19</w:t>
       </w:r>
       <w:r>
         <w:rPr>
-          <w:sz w:val="28"/>
           <w:lang w:val="ru-RU"/>
         </w:rPr>
         <w:t>.</w:t>
       </w:r>
       <w:r>
         <w:rPr>
-          <w:sz w:val="28"/>
           <w:lang w:val="ru-RU"/>
         </w:rPr>
         <w:t>11.18</w:t>
       </w:r>
       <w:r>
         <w:rPr>
-          <w:sz w:val="28"/>
           <w:lang w:val="ru-RU"/>
         </w:rPr>
         <w:t xml:space="preserve"> </w:t>
       </w:r>
       <w:r>
         <w:rPr>
-          <w:sz w:val="28"/>
           <w:lang w:val="ru-RU"/>
         </w:rPr>
         <w:t xml:space="preserve">Анализ мочи по Нечипоренко </w:t>
@@ -3551,7 +3333,6 @@
       <w:proofErr w:type="spellStart"/>
       <w:r>
         <w:rPr>
-          <w:sz w:val="28"/>
           <w:lang w:val="ru-RU"/>
         </w:rPr>
         <w:t>лейк</w:t>
@@ -3559,35 +3340,30 @@
       <w:proofErr w:type="spellEnd"/>
       <w:r>
         <w:rPr>
-          <w:sz w:val="28"/>
           <w:lang w:val="ru-RU"/>
         </w:rPr>
         <w:t xml:space="preserve"> </w:t>
       </w:r>
       <w:r>
         <w:rPr>
-          <w:sz w:val="28"/>
           <w:lang w:val="ru-RU"/>
         </w:rPr>
         <w:t>–</w:t>
       </w:r>
       <w:r>
         <w:rPr>
-          <w:sz w:val="28"/>
           <w:lang w:val="ru-RU"/>
         </w:rPr>
         <w:t xml:space="preserve"> </w:t>
       </w:r>
       <w:r>
         <w:rPr>
-          <w:sz w:val="28"/>
           <w:lang w:val="ru-RU"/>
         </w:rPr>
         <w:t>17000</w:t>
       </w:r>
       <w:r>
         <w:rPr>
-          <w:sz w:val="28"/>
           <w:lang w:val="ru-RU"/>
         </w:rPr>
         <w:t xml:space="preserve"> </w:t>
@@ -3595,7 +3371,6 @@
       <w:proofErr w:type="spellStart"/>
       <w:r>
         <w:rPr>
-          <w:sz w:val="28"/>
           <w:lang w:val="ru-RU"/>
         </w:rPr>
         <w:t>эритр</w:t>
@@ -3603,35 +3378,30 @@
       <w:proofErr w:type="spellEnd"/>
       <w:r>
         <w:rPr>
-          <w:sz w:val="28"/>
           <w:lang w:val="ru-RU"/>
         </w:rPr>
         <w:t xml:space="preserve"> </w:t>
       </w:r>
       <w:r>
         <w:rPr>
-          <w:sz w:val="28"/>
           <w:lang w:val="ru-RU"/>
         </w:rPr>
         <w:t>–</w:t>
       </w:r>
       <w:r>
         <w:rPr>
-          <w:sz w:val="28"/>
           <w:lang w:val="ru-RU"/>
         </w:rPr>
         <w:t xml:space="preserve"> </w:t>
       </w:r>
       <w:r>
         <w:rPr>
-          <w:sz w:val="28"/>
           <w:lang w:val="ru-RU"/>
         </w:rPr>
         <w:t>250</w:t>
       </w:r>
       <w:r>
         <w:rPr>
-          <w:sz w:val="28"/>
           <w:lang w:val="ru-RU"/>
         </w:rPr>
         <w:t xml:space="preserve"> белок – </w:t>
@@ -3639,7 +3409,6 @@
       <w:proofErr w:type="spellStart"/>
       <w:r>
         <w:rPr>
-          <w:sz w:val="28"/>
           <w:lang w:val="ru-RU"/>
         </w:rPr>
         <w:t>отр</w:t>
@@ -3650,42 +3419,35 @@
       <w:pPr>
         <w:ind w:left="-567"/>
         <w:rPr>
-          <w:sz w:val="28"/>
-          <w:szCs w:val="20"/>
           <w:lang w:val="ru-RU"/>
         </w:rPr>
       </w:pPr>
       <w:r>
         <w:rPr>
-          <w:sz w:val="28"/>
           <w:lang w:val="ru-RU"/>
         </w:rPr>
         <w:t>20</w:t>
       </w:r>
       <w:r>
         <w:rPr>
-          <w:sz w:val="28"/>
           <w:lang w:val="ru-RU"/>
         </w:rPr>
         <w:t>.</w:t>
       </w:r>
       <w:r>
         <w:rPr>
-          <w:sz w:val="28"/>
           <w:lang w:val="ru-RU"/>
         </w:rPr>
         <w:t>11.18</w:t>
       </w:r>
       <w:r>
         <w:rPr>
-          <w:sz w:val="28"/>
           <w:lang w:val="ru-RU"/>
         </w:rPr>
         <w:t xml:space="preserve"> </w:t>
       </w:r>
       <w:r>
         <w:rPr>
-          <w:sz w:val="28"/>
           <w:lang w:val="ru-RU"/>
         </w:rPr>
         <w:t xml:space="preserve">Суточная </w:t>
@@ -3693,7 +3455,6 @@
       <w:proofErr w:type="spellStart"/>
       <w:r>
         <w:rPr>
-          <w:sz w:val="28"/>
           <w:lang w:val="ru-RU"/>
         </w:rPr>
         <w:t>глюкозурия</w:t>
@@ -3701,28 +3462,24 @@
       <w:proofErr w:type="spellEnd"/>
       <w:r>
         <w:rPr>
-          <w:sz w:val="28"/>
           <w:lang w:val="ru-RU"/>
         </w:rPr>
         <w:t xml:space="preserve"> – </w:t>
       </w:r>
       <w:r>
         <w:rPr>
-          <w:sz w:val="28"/>
           <w:lang w:val="ru-RU"/>
         </w:rPr>
         <w:t>3,48</w:t>
       </w:r>
       <w:r>
         <w:rPr>
-          <w:sz w:val="28"/>
           <w:lang w:val="ru-RU"/>
         </w:rPr>
         <w:t xml:space="preserve"> %</w:t>
       </w:r>
       <w:r>
         <w:rPr>
-          <w:sz w:val="28"/>
           <w:lang w:val="ru-RU"/>
         </w:rPr>
         <w:t xml:space="preserve">;   Суточная протеинурия –  </w:t>
@@ -3730,7 +3487,6 @@
       <w:proofErr w:type="spellStart"/>
       <w:r>
         <w:rPr>
-          <w:sz w:val="28"/>
           <w:lang w:val="ru-RU"/>
         </w:rPr>
         <w:t>отр</w:t>
@@ -3741,36 +3497,80 @@
       <w:pPr>
         <w:pStyle w:val="5"/>
         <w:ind w:left="-567"/>
+        <w:rPr>
+          <w:sz w:val="24"/>
+          <w:szCs w:val="24"/>
+        </w:rPr>
       </w:pPr>
       <w:r>
+        <w:rPr>
+          <w:sz w:val="24"/>
+          <w:szCs w:val="24"/>
+        </w:rPr>
         <w:t>20</w:t>
       </w:r>
       <w:r>
+        <w:rPr>
+          <w:sz w:val="24"/>
+          <w:szCs w:val="24"/>
+        </w:rPr>
         <w:t>.</w:t>
       </w:r>
       <w:r>
+        <w:rPr>
+          <w:sz w:val="24"/>
+          <w:szCs w:val="24"/>
+        </w:rPr>
         <w:t>11.18</w:t>
       </w:r>
       <w:r>
+        <w:rPr>
+          <w:sz w:val="24"/>
+          <w:szCs w:val="24"/>
+        </w:rPr>
         <w:t xml:space="preserve"> </w:t>
       </w:r>
       <w:r>
+        <w:rPr>
+          <w:sz w:val="24"/>
+          <w:szCs w:val="24"/>
+        </w:rPr>
         <w:t xml:space="preserve">Микроальбуминурия </w:t>
       </w:r>
       <w:r>
+        <w:rPr>
+          <w:sz w:val="24"/>
+          <w:szCs w:val="24"/>
+        </w:rPr>
         <w:t>–</w:t>
       </w:r>
       <w:r>
+        <w:rPr>
+          <w:sz w:val="24"/>
+          <w:szCs w:val="24"/>
+        </w:rPr>
         <w:t xml:space="preserve"> </w:t>
       </w:r>
       <w:r>
+        <w:rPr>
+          <w:sz w:val="24"/>
+          <w:szCs w:val="24"/>
+        </w:rPr>
         <w:t>63,4</w:t>
       </w:r>
       <w:r>
+        <w:rPr>
+          <w:sz w:val="24"/>
+          <w:szCs w:val="24"/>
+        </w:rPr>
         <w:t>мг/</w:t>
       </w:r>
       <w:proofErr w:type="spellStart"/>
       <w:r>
+        <w:rPr>
+          <w:sz w:val="24"/>
+          <w:szCs w:val="24"/>
+        </w:rPr>
         <w:t>сут</w:t>
       </w:r>
       <w:proofErr w:type="spellEnd"/>
@@ -3803,15 +3603,11 @@
           <w:p>
             <w:pPr>
               <w:rPr>
-                <w:sz w:val="28"/>
-                <w:szCs w:val="28"/>
                 <w:lang w:val="ru-RU"/>
               </w:rPr>
             </w:pPr>
             <w:r>
               <w:rPr>
-                <w:sz w:val="28"/>
-                <w:szCs w:val="28"/>
                 <w:lang w:val="ru-RU"/>
               </w:rPr>
               <w:t xml:space="preserve">Гликемический </w:t>
@@ -3820,15 +3616,11 @@
           <w:p>
             <w:pPr>
               <w:rPr>
-                <w:sz w:val="28"/>
-                <w:szCs w:val="28"/>
                 <w:lang w:val="ru-RU"/>
               </w:rPr>
             </w:pPr>
             <w:r>
               <w:rPr>
-                <w:sz w:val="28"/>
-                <w:szCs w:val="28"/>
                 <w:lang w:val="ru-RU"/>
               </w:rPr>
               <w:t>профиль</w:t>
@@ -3842,15 +3634,11 @@
           <w:p>
             <w:pPr>
               <w:rPr>
-                <w:sz w:val="28"/>
-                <w:szCs w:val="28"/>
                 <w:lang w:val="ru-RU"/>
               </w:rPr>
             </w:pPr>
             <w:r>
               <w:rPr>
-                <w:sz w:val="28"/>
-                <w:szCs w:val="28"/>
                 <w:lang w:val="ru-RU"/>
               </w:rPr>
               <w:t>8.00</w:t>
@@ -3864,15 +3652,11 @@
           <w:p>
             <w:pPr>
               <w:rPr>
-                <w:sz w:val="28"/>
-                <w:szCs w:val="28"/>
                 <w:lang w:val="ru-RU"/>
               </w:rPr>
             </w:pPr>
             <w:r>
               <w:rPr>
-                <w:sz w:val="28"/>
-                <w:szCs w:val="28"/>
                 <w:lang w:val="ru-RU"/>
               </w:rPr>
               <w:t>11.00</w:t>
@@ -3886,15 +3670,11 @@
           <w:p>
             <w:pPr>
               <w:rPr>
-                <w:sz w:val="28"/>
-                <w:szCs w:val="28"/>
                 <w:lang w:val="ru-RU"/>
               </w:rPr>
             </w:pPr>
             <w:r>
               <w:rPr>
-                <w:sz w:val="28"/>
-                <w:szCs w:val="28"/>
                 <w:lang w:val="ru-RU"/>
               </w:rPr>
               <w:t>16.00</w:t>
@@ -3908,15 +3688,11 @@
           <w:p>
             <w:pPr>
               <w:rPr>
-                <w:sz w:val="28"/>
-                <w:szCs w:val="28"/>
                 <w:lang w:val="ru-RU"/>
               </w:rPr>
             </w:pPr>
             <w:r>
               <w:rPr>
-                <w:sz w:val="28"/>
-                <w:szCs w:val="28"/>
                 <w:lang w:val="ru-RU"/>
               </w:rPr>
               <w:t>20.00</w:t>
@@ -3932,15 +3708,11 @@
           <w:p>
             <w:pPr>
               <w:rPr>
-                <w:sz w:val="28"/>
-                <w:szCs w:val="28"/>
                 <w:lang w:val="ru-RU"/>
               </w:rPr>
             </w:pPr>
             <w:r>
               <w:rPr>
-                <w:sz w:val="28"/>
-                <w:szCs w:val="28"/>
                 <w:lang w:val="ru-RU"/>
               </w:rPr>
               <w:t>16.11</w:t>
@@ -3954,15 +3726,11 @@
           <w:p>
             <w:pPr>
               <w:rPr>
-                <w:sz w:val="28"/>
-                <w:szCs w:val="28"/>
                 <w:lang w:val="ru-RU"/>
               </w:rPr>
             </w:pPr>
             <w:r>
               <w:rPr>
-                <w:sz w:val="28"/>
-                <w:szCs w:val="28"/>
                 <w:lang w:val="ru-RU"/>
               </w:rPr>
               <w:t>9,2</w:t>
@@ -3976,15 +3744,11 @@
           <w:p>
             <w:pPr>
               <w:rPr>
-                <w:sz w:val="28"/>
-                <w:szCs w:val="28"/>
                 <w:lang w:val="ru-RU"/>
               </w:rPr>
             </w:pPr>
             <w:r>
               <w:rPr>
-                <w:sz w:val="28"/>
-                <w:szCs w:val="28"/>
                 <w:lang w:val="ru-RU"/>
               </w:rPr>
               <w:t>6,2</w:t>
@@ -3998,15 +3762,11 @@
           <w:p>
             <w:pPr>
               <w:rPr>
-                <w:sz w:val="28"/>
-                <w:szCs w:val="28"/>
                 <w:lang w:val="ru-RU"/>
               </w:rPr>
             </w:pPr>
             <w:r>
               <w:rPr>
-                <w:sz w:val="28"/>
-                <w:szCs w:val="28"/>
                 <w:lang w:val="ru-RU"/>
               </w:rPr>
               <w:t>7,4</w:t>
@@ -4020,15 +3780,11 @@
           <w:p>
             <w:pPr>
               <w:rPr>
-                <w:sz w:val="28"/>
-                <w:szCs w:val="28"/>
                 <w:lang w:val="ru-RU"/>
               </w:rPr>
             </w:pPr>
             <w:r>
               <w:rPr>
-                <w:sz w:val="28"/>
-                <w:szCs w:val="28"/>
                 <w:lang w:val="ru-RU"/>
               </w:rPr>
               <w:t>9,5</w:t>
@@ -4044,15 +3800,11 @@
           <w:p>
             <w:pPr>
               <w:rPr>
-                <w:sz w:val="28"/>
-                <w:szCs w:val="28"/>
                 <w:lang w:val="ru-RU"/>
               </w:rPr>
             </w:pPr>
             <w:r>
               <w:rPr>
-                <w:sz w:val="28"/>
-                <w:szCs w:val="28"/>
                 <w:lang w:val="ru-RU"/>
               </w:rPr>
               <w:t>18.11</w:t>
@@ -4066,15 +3818,11 @@
           <w:p>
             <w:pPr>
               <w:rPr>
-                <w:sz w:val="28"/>
-                <w:szCs w:val="28"/>
                 <w:lang w:val="ru-RU"/>
               </w:rPr>
             </w:pPr>
             <w:r>
               <w:rPr>
-                <w:sz w:val="28"/>
-                <w:szCs w:val="28"/>
                 <w:lang w:val="ru-RU"/>
               </w:rPr>
               <w:t>9,0</w:t>
@@ -4088,15 +3836,11 @@
           <w:p>
             <w:pPr>
               <w:rPr>
-                <w:sz w:val="28"/>
-                <w:szCs w:val="28"/>
                 <w:lang w:val="ru-RU"/>
               </w:rPr>
             </w:pPr>
             <w:r>
               <w:rPr>
-                <w:sz w:val="28"/>
-                <w:szCs w:val="28"/>
                 <w:lang w:val="ru-RU"/>
               </w:rPr>
               <w:t>7,8</w:t>
@@ -4110,15 +3854,11 @@
           <w:p>
             <w:pPr>
               <w:rPr>
-                <w:sz w:val="28"/>
-                <w:szCs w:val="28"/>
                 <w:lang w:val="ru-RU"/>
               </w:rPr>
             </w:pPr>
             <w:r>
               <w:rPr>
-                <w:sz w:val="28"/>
-                <w:szCs w:val="28"/>
                 <w:lang w:val="ru-RU"/>
               </w:rPr>
               <w:t>9,6</w:t>
@@ -4132,15 +3872,11 @@
           <w:p>
             <w:pPr>
               <w:rPr>
-                <w:sz w:val="28"/>
-                <w:szCs w:val="28"/>
                 <w:lang w:val="ru-RU"/>
               </w:rPr>
             </w:pPr>
             <w:r>
               <w:rPr>
-                <w:sz w:val="28"/>
-                <w:szCs w:val="28"/>
                 <w:lang w:val="ru-RU"/>
               </w:rPr>
               <w:t>9,4</w:t>
@@ -4156,15 +3892,11 @@
           <w:p>
             <w:pPr>
               <w:rPr>
-                <w:sz w:val="28"/>
-                <w:szCs w:val="28"/>
                 <w:lang w:val="ru-RU"/>
               </w:rPr>
             </w:pPr>
             <w:r>
               <w:rPr>
-                <w:sz w:val="28"/>
-                <w:szCs w:val="28"/>
                 <w:lang w:val="ru-RU"/>
               </w:rPr>
               <w:t>21.11</w:t>
@@ -4178,15 +3910,11 @@
           <w:p>
             <w:pPr>
               <w:rPr>
-                <w:sz w:val="28"/>
-                <w:szCs w:val="28"/>
                 <w:lang w:val="ru-RU"/>
               </w:rPr>
             </w:pPr>
             <w:r>
               <w:rPr>
-                <w:sz w:val="28"/>
-                <w:szCs w:val="28"/>
                 <w:lang w:val="ru-RU"/>
               </w:rPr>
               <w:t>6,8</w:t>
@@ -4200,15 +3928,11 @@
           <w:p>
             <w:pPr>
               <w:rPr>
-                <w:sz w:val="28"/>
-                <w:szCs w:val="28"/>
                 <w:lang w:val="ru-RU"/>
               </w:rPr>
             </w:pPr>
             <w:r>
               <w:rPr>
-                <w:sz w:val="28"/>
-                <w:szCs w:val="28"/>
                 <w:lang w:val="ru-RU"/>
               </w:rPr>
               <w:t>6,1</w:t>
@@ -4222,15 +3946,11 @@
           <w:p>
             <w:pPr>
               <w:rPr>
-                <w:sz w:val="28"/>
-                <w:szCs w:val="28"/>
                 <w:lang w:val="ru-RU"/>
               </w:rPr>
             </w:pPr>
             <w:r>
               <w:rPr>
-                <w:sz w:val="28"/>
-                <w:szCs w:val="28"/>
                 <w:lang w:val="ru-RU"/>
               </w:rPr>
               <w:t>12,6</w:t>
@@ -4244,15 +3964,11 @@
           <w:p>
             <w:pPr>
               <w:rPr>
-                <w:sz w:val="28"/>
-                <w:szCs w:val="28"/>
                 <w:lang w:val="ru-RU"/>
               </w:rPr>
             </w:pPr>
             <w:r>
               <w:rPr>
-                <w:sz w:val="28"/>
-                <w:szCs w:val="28"/>
                 <w:lang w:val="ru-RU"/>
               </w:rPr>
               <w:t>11,8</w:t>
@@ -4268,15 +3984,11 @@
           <w:p>
             <w:pPr>
               <w:rPr>
-                <w:sz w:val="28"/>
-                <w:szCs w:val="28"/>
                 <w:lang w:val="ru-RU"/>
               </w:rPr>
             </w:pPr>
             <w:r>
               <w:rPr>
-                <w:sz w:val="28"/>
-                <w:szCs w:val="28"/>
                 <w:lang w:val="ru-RU"/>
               </w:rPr>
               <w:t>22.11</w:t>
@@ -4290,8 +4002,6 @@
           <w:p>
             <w:pPr>
               <w:rPr>
-                <w:sz w:val="28"/>
-                <w:szCs w:val="28"/>
                 <w:lang w:val="ru-RU"/>
               </w:rPr>
             </w:pPr>
@@ -4304,8 +4014,6 @@
           <w:p>
             <w:pPr>
               <w:rPr>
-                <w:sz w:val="28"/>
-                <w:szCs w:val="28"/>
                 <w:lang w:val="ru-RU"/>
               </w:rPr>
             </w:pPr>
@@ -4318,11 +4026,15 @@
           <w:p>
             <w:pPr>
               <w:rPr>
-                <w:sz w:val="28"/>
-                <w:szCs w:val="28"/>
                 <w:lang w:val="ru-RU"/>
               </w:rPr>
             </w:pPr>
+            <w:r>
+              <w:rPr>
+                <w:lang w:val="ru-RU"/>
+              </w:rPr>
+              <w:t>11,8</w:t>
+            </w:r>
           </w:p>
         </w:tc>
         <w:tc>
@@ -4332,11 +4044,15 @@
           <w:p>
             <w:pPr>
               <w:rPr>
-                <w:sz w:val="28"/>
-                <w:szCs w:val="28"/>
                 <w:lang w:val="ru-RU"/>
               </w:rPr>
             </w:pPr>
+            <w:r>
+              <w:rPr>
+                <w:lang w:val="ru-RU"/>
+              </w:rPr>
+              <w:t>8,4</w:t>
+            </w:r>
           </w:p>
         </w:tc>
       </w:tr>
@@ -4348,15 +4064,11 @@
           <w:p>
             <w:pPr>
               <w:rPr>
-                <w:sz w:val="28"/>
-                <w:szCs w:val="28"/>
                 <w:lang w:val="ru-RU"/>
               </w:rPr>
             </w:pPr>
             <w:r>
               <w:rPr>
-                <w:sz w:val="28"/>
-                <w:szCs w:val="28"/>
                 <w:lang w:val="ru-RU"/>
               </w:rPr>
               <w:t>23.11</w:t>
@@ -4370,11 +4082,15 @@
           <w:p>
             <w:pPr>
               <w:rPr>
-                <w:sz w:val="28"/>
-                <w:szCs w:val="28"/>
                 <w:lang w:val="ru-RU"/>
               </w:rPr>
             </w:pPr>
+            <w:r>
+              <w:rPr>
+                <w:lang w:val="ru-RU"/>
+              </w:rPr>
+              <w:t>5,8</w:t>
+            </w:r>
           </w:p>
         </w:tc>
         <w:tc>
@@ -4384,8 +4100,6 @@
           <w:p>
             <w:pPr>
               <w:rPr>
-                <w:sz w:val="28"/>
-                <w:szCs w:val="28"/>
                 <w:lang w:val="ru-RU"/>
               </w:rPr>
             </w:pPr>
@@ -4398,8 +4112,6 @@
           <w:p>
             <w:pPr>
               <w:rPr>
-                <w:sz w:val="28"/>
-                <w:szCs w:val="28"/>
                 <w:lang w:val="ru-RU"/>
               </w:rPr>
             </w:pPr>
@@ -4412,8 +4124,6 @@
           <w:p>
             <w:pPr>
               <w:rPr>
-                <w:sz w:val="28"/>
-                <w:szCs w:val="28"/>
                 <w:lang w:val="ru-RU"/>
               </w:rPr>
             </w:pPr>
@@ -4472,15 +4182,12 @@
         <w:ind w:left="-567"/>
         <w:jc w:val="both"/>
         <w:rPr>
-          <w:sz w:val="28"/>
-          <w:szCs w:val="20"/>
           <w:lang w:val="ru-RU"/>
         </w:rPr>
       </w:pPr>
       <w:sdt>
         <w:sdtPr>
           <w:rPr>
-            <w:sz w:val="28"/>
             <w:lang w:val="ru-RU"/>
           </w:rPr>
           <w:id w:val="1272982356"/>
@@ -4499,7 +4206,6 @@
         <w:sdtContent>
           <w:r>
             <w:rPr>
-              <w:sz w:val="28"/>
               <w:lang w:val="ru-RU"/>
             </w:rPr>
             <w:t xml:space="preserve"> </w:t>
@@ -4508,14 +4214,12 @@
       </w:sdt>
       <w:r>
         <w:rPr>
-          <w:sz w:val="28"/>
           <w:lang w:val="ru-RU"/>
         </w:rPr>
         <w:t xml:space="preserve"> Гл. дно: </w:t>
       </w:r>
       <w:r>
         <w:rPr>
-          <w:sz w:val="28"/>
           <w:lang w:val="ru-RU"/>
         </w:rPr>
         <w:t xml:space="preserve">А:V </w:t>
@@ -4572,7 +4276,6 @@
       </w:r>
       <w:r>
         <w:rPr>
-          <w:sz w:val="28"/>
           <w:lang w:val="ru-RU"/>
         </w:rPr>
         <w:t xml:space="preserve"> </w:t>
@@ -4583,14 +4286,11 @@
         <w:ind w:left="-567"/>
         <w:jc w:val="both"/>
         <w:rPr>
-          <w:sz w:val="28"/>
-          <w:szCs w:val="20"/>
           <w:lang w:val="ru-RU"/>
         </w:rPr>
       </w:pPr>
       <w:r>
         <w:rPr>
-          <w:sz w:val="28"/>
           <w:u w:val="single"/>
           <w:lang w:val="ru-RU"/>
         </w:rPr>
@@ -4598,7 +4298,6 @@
       </w:r>
       <w:r>
         <w:rPr>
-          <w:sz w:val="28"/>
           <w:u w:val="single"/>
           <w:lang w:val="ru-RU"/>
         </w:rPr>
@@ -4606,35 +4305,30 @@
       </w:r>
       <w:r>
         <w:rPr>
-          <w:sz w:val="28"/>
           <w:lang w:val="ru-RU"/>
         </w:rPr>
         <w:t>:</w:t>
       </w:r>
       <w:r>
         <w:rPr>
-          <w:sz w:val="28"/>
           <w:lang w:val="ru-RU"/>
         </w:rPr>
         <w:t xml:space="preserve"> </w:t>
       </w:r>
       <w:r>
         <w:rPr>
-          <w:sz w:val="28"/>
           <w:lang w:val="ru-RU"/>
         </w:rPr>
         <w:t xml:space="preserve">ЧСС </w:t>
       </w:r>
       <w:r>
         <w:rPr>
-          <w:sz w:val="28"/>
           <w:lang w:val="ru-RU"/>
         </w:rPr>
         <w:t>80</w:t>
       </w:r>
       <w:r>
         <w:rPr>
-          <w:sz w:val="28"/>
           <w:lang w:val="ru-RU"/>
         </w:rPr>
         <w:t xml:space="preserve">- уд/мин. Вольтаж </w:t>
@@ -4642,7 +4336,6 @@
       <w:sdt>
         <w:sdtPr>
           <w:rPr>
-            <w:sz w:val="28"/>
             <w:lang w:val="ru-RU"/>
           </w:rPr>
           <w:id w:val="-1300382127"/>
@@ -4660,7 +4353,6 @@
         <w:sdtContent>
           <w:r>
             <w:rPr>
-              <w:sz w:val="28"/>
               <w:lang w:val="ru-RU"/>
             </w:rPr>
             <w:t>сохранен.</w:t>
@@ -4669,14 +4361,12 @@
       </w:sdt>
       <w:r>
         <w:rPr>
-          <w:sz w:val="28"/>
           <w:lang w:val="ru-RU"/>
         </w:rPr>
         <w:t xml:space="preserve">  Ритм синусовый</w:t>
       </w:r>
       <w:r>
         <w:rPr>
-          <w:sz w:val="28"/>
           <w:lang w:val="ru-RU"/>
         </w:rPr>
         <w:t>. Эл</w:t>
@@ -4684,7 +4374,6 @@
       <w:proofErr w:type="gramStart"/>
       <w:r>
         <w:rPr>
-          <w:sz w:val="28"/>
           <w:lang w:val="ru-RU"/>
         </w:rPr>
         <w:t>.</w:t>
@@ -4692,7 +4381,6 @@
       <w:proofErr w:type="gramEnd"/>
       <w:r>
         <w:rPr>
-          <w:sz w:val="28"/>
           <w:lang w:val="ru-RU"/>
         </w:rPr>
         <w:t xml:space="preserve"> </w:t>
@@ -4700,7 +4388,6 @@
       <w:proofErr w:type="gramStart"/>
       <w:r>
         <w:rPr>
-          <w:sz w:val="28"/>
           <w:lang w:val="ru-RU"/>
         </w:rPr>
         <w:t>о</w:t>
@@ -4708,21 +4395,18 @@
       <w:proofErr w:type="gramEnd"/>
       <w:r>
         <w:rPr>
-          <w:sz w:val="28"/>
           <w:lang w:val="ru-RU"/>
         </w:rPr>
         <w:t>сь отклонена</w:t>
       </w:r>
       <w:r>
         <w:rPr>
-          <w:sz w:val="28"/>
           <w:lang w:val="ru-RU"/>
         </w:rPr>
         <w:t xml:space="preserve"> влево</w:t>
       </w:r>
       <w:r>
         <w:rPr>
-          <w:sz w:val="28"/>
           <w:lang w:val="ru-RU"/>
         </w:rPr>
         <w:t xml:space="preserve">.  Гипертрофия левого желудочка. </w:t>
@@ -4738,7 +4422,6 @@
       </w:pPr>
       <w:r>
         <w:rPr>
-          <w:sz w:val="28"/>
           <w:u w:val="single"/>
           <w:lang w:val="ru-RU"/>
         </w:rPr>
@@ -4746,7 +4429,6 @@
       </w:r>
       <w:r>
         <w:rPr>
-          <w:sz w:val="28"/>
           <w:u w:val="single"/>
           <w:lang w:val="ru-RU"/>
         </w:rPr>
@@ -4754,14 +4436,12 @@
       </w:r>
       <w:r>
         <w:rPr>
-          <w:sz w:val="28"/>
           <w:lang w:val="ru-RU"/>
         </w:rPr>
         <w:t xml:space="preserve">: </w:t>
       </w:r>
       <w:r>
         <w:rPr>
-          <w:sz w:val="28"/>
           <w:lang w:val="ru-RU"/>
         </w:rPr>
         <w:t xml:space="preserve">Гипертоническая болезнь II стадии 2 степени. Гипертензивное сердце СН 0. Риск 4.  </w:t>
@@ -4832,13 +4512,11 @@
         <w:ind w:left="-567"/>
         <w:jc w:val="both"/>
         <w:rPr>
-          <w:sz w:val="28"/>
           <w:lang w:val="ru-RU"/>
         </w:rPr>
       </w:pPr>
       <w:r>
         <w:rPr>
-          <w:sz w:val="28"/>
           <w:u w:val="single"/>
           <w:lang w:val="ru-RU"/>
         </w:rPr>
@@ -4846,7 +4524,6 @@
       </w:r>
       <w:r>
         <w:rPr>
-          <w:sz w:val="28"/>
           <w:u w:val="single"/>
           <w:lang w:val="ru-RU"/>
         </w:rPr>
@@ -4854,7 +4531,6 @@
       </w:r>
       <w:r>
         <w:rPr>
-          <w:sz w:val="28"/>
           <w:u w:val="single"/>
           <w:lang w:val="ru-RU"/>
         </w:rPr>
@@ -4862,7 +4538,6 @@
       </w:r>
       <w:r>
         <w:rPr>
-          <w:sz w:val="28"/>
           <w:u w:val="single"/>
           <w:lang w:val="ru-RU"/>
         </w:rPr>
@@ -4870,42 +4545,36 @@
       </w:r>
       <w:r>
         <w:rPr>
-          <w:sz w:val="28"/>
           <w:lang w:val="ru-RU"/>
         </w:rPr>
         <w:t xml:space="preserve">: </w:t>
       </w:r>
       <w:r>
         <w:rPr>
-          <w:sz w:val="28"/>
           <w:lang w:val="ru-RU"/>
         </w:rPr>
         <w:t xml:space="preserve">Диабетическая </w:t>
       </w:r>
       <w:r>
         <w:rPr>
-          <w:sz w:val="28"/>
           <w:lang w:val="ru-RU"/>
         </w:rPr>
         <w:t xml:space="preserve">ангиопатия </w:t>
       </w:r>
       <w:r>
         <w:rPr>
-          <w:sz w:val="28"/>
           <w:lang w:val="ru-RU"/>
         </w:rPr>
         <w:t xml:space="preserve">артерий </w:t>
       </w:r>
       <w:r>
         <w:rPr>
-          <w:sz w:val="28"/>
           <w:lang w:val="ru-RU"/>
         </w:rPr>
         <w:t>н/к.</w:t>
       </w:r>
       <w:r>
         <w:rPr>
-          <w:sz w:val="28"/>
           <w:lang w:val="ru-RU"/>
         </w:rPr>
         <w:t xml:space="preserve"> </w:t>
@@ -4913,7 +4582,6 @@
       <w:sdt>
         <w:sdtPr>
           <w:rPr>
-            <w:sz w:val="28"/>
             <w:lang w:val="ru-RU"/>
           </w:rPr>
           <w:id w:val="-2145254004"/>
@@ -4929,7 +4597,6 @@
         <w:sdtContent>
           <w:r>
             <w:rPr>
-              <w:sz w:val="28"/>
               <w:lang w:val="ru-RU"/>
             </w:rPr>
             <w:t xml:space="preserve"> </w:t>
@@ -4942,26 +4609,19 @@
         <w:ind w:left="-567"/>
         <w:jc w:val="both"/>
         <w:rPr>
-          <w:sz w:val="28"/>
-          <w:szCs w:val="20"/>
           <w:u w:val="single"/>
           <w:lang w:val="ru-RU"/>
         </w:rPr>
       </w:pPr>
       <w:r>
         <w:rPr>
-          <w:sz w:val="28"/>
-          <w:szCs w:val="20"/>
           <w:u w:val="single"/>
           <w:lang w:val="ru-RU"/>
         </w:rPr>
-        <w:lastRenderedPageBreak/>
         <w:t>16.</w:t>
       </w:r>
       <w:r>
         <w:rPr>
-          <w:sz w:val="28"/>
-          <w:szCs w:val="20"/>
           <w:u w:val="single"/>
           <w:lang w:val="ru-RU"/>
         </w:rPr>
@@ -4969,8 +4629,6 @@
       </w:r>
       <w:r>
         <w:rPr>
-          <w:sz w:val="28"/>
-          <w:szCs w:val="20"/>
           <w:u w:val="single"/>
           <w:lang w:val="ru-RU"/>
         </w:rPr>
@@ -4978,8 +4636,6 @@
       </w:r>
       <w:r>
         <w:rPr>
-          <w:sz w:val="28"/>
-          <w:szCs w:val="20"/>
           <w:lang w:val="ru-RU"/>
         </w:rPr>
         <w:t>объемное пульсовое кровенаполнение артерий н/</w:t>
@@ -4987,8 +4643,6 @@
       <w:proofErr w:type="gramStart"/>
       <w:r>
         <w:rPr>
-          <w:sz w:val="28"/>
-          <w:szCs w:val="20"/>
           <w:lang w:val="ru-RU"/>
         </w:rPr>
         <w:t>к</w:t>
@@ -4996,8 +4650,6 @@
       <w:proofErr w:type="gramEnd"/>
       <w:r>
         <w:rPr>
-          <w:sz w:val="28"/>
-          <w:szCs w:val="20"/>
           <w:lang w:val="ru-RU"/>
         </w:rPr>
         <w:t xml:space="preserve"> </w:t>
@@ -5037,20 +4689,10 @@
         <w:rPr>
           <w:lang w:val="ru-RU"/>
         </w:rPr>
-        <w:t>.</w:t>
-      </w:r>
-      <w:r>
-        <w:rPr>
-          <w:sz w:val="28"/>
-          <w:szCs w:val="20"/>
-          <w:lang w:val="ru-RU"/>
-        </w:rPr>
-        <w:t xml:space="preserve"> Тонус крупных артерий н/к</w:t>
-      </w:r>
-      <w:r>
-        <w:rPr>
-          <w:sz w:val="28"/>
-          <w:szCs w:val="20"/>
+        <w:t>. Тонус крупных артерий н/к</w:t>
+      </w:r>
+      <w:r>
+        <w:rPr>
           <w:lang w:val="ru-RU"/>
         </w:rPr>
         <w:t xml:space="preserve"> </w:t>
@@ -5058,8 +4700,6 @@
       <w:sdt>
         <w:sdtPr>
           <w:rPr>
-            <w:sz w:val="28"/>
-            <w:szCs w:val="20"/>
             <w:lang w:val="ru-RU"/>
           </w:rPr>
           <w:id w:val="-1121991939"/>
@@ -5076,8 +4716,6 @@
         <w:sdtContent>
           <w:r>
             <w:rPr>
-              <w:sz w:val="28"/>
-              <w:szCs w:val="20"/>
               <w:lang w:val="ru-RU"/>
             </w:rPr>
             <w:t>не изменен.</w:t>
@@ -5086,8 +4724,6 @@
       </w:sdt>
       <w:r>
         <w:rPr>
-          <w:sz w:val="28"/>
-          <w:szCs w:val="20"/>
           <w:lang w:val="ru-RU"/>
         </w:rPr>
         <w:t xml:space="preserve"> Тонус артерий среднего и мелкого калибра н/</w:t>
@@ -5095,8 +4731,6 @@
       <w:proofErr w:type="gramStart"/>
       <w:r>
         <w:rPr>
-          <w:sz w:val="28"/>
-          <w:szCs w:val="20"/>
           <w:lang w:val="ru-RU"/>
         </w:rPr>
         <w:t>к</w:t>
@@ -5104,8 +4738,6 @@
       <w:proofErr w:type="gramEnd"/>
       <w:r>
         <w:rPr>
-          <w:sz w:val="28"/>
-          <w:szCs w:val="20"/>
           <w:lang w:val="ru-RU"/>
         </w:rPr>
         <w:t xml:space="preserve"> </w:t>
@@ -5137,8 +4769,6 @@
       </w:sdt>
       <w:r>
         <w:rPr>
-          <w:sz w:val="28"/>
-          <w:szCs w:val="20"/>
           <w:lang w:val="ru-RU"/>
         </w:rPr>
         <w:t xml:space="preserve"> Периферическое сопротивление сосудов н/к </w:t>
@@ -5170,16 +4800,12 @@
       </w:sdt>
       <w:r>
         <w:rPr>
-          <w:sz w:val="28"/>
-          <w:szCs w:val="20"/>
           <w:lang w:val="ru-RU"/>
         </w:rPr>
         <w:t>. Симметрия кровенаполнения сосудов н/к нарушена.</w:t>
       </w:r>
       <w:r>
         <w:rPr>
-          <w:sz w:val="28"/>
-          <w:szCs w:val="20"/>
           <w:u w:val="single"/>
           <w:lang w:val="ru-RU"/>
         </w:rPr>
@@ -5191,21 +4817,65 @@
         <w:ind w:left="-567"/>
         <w:jc w:val="both"/>
         <w:rPr>
-          <w:sz w:val="28"/>
-          <w:szCs w:val="20"/>
           <w:u w:val="single"/>
           <w:lang w:val="ru-RU"/>
         </w:rPr>
       </w:pPr>
       <w:r>
         <w:rPr>
-          <w:sz w:val="28"/>
-          <w:szCs w:val="20"/>
-          <w:highlight w:val="yellow"/>
           <w:u w:val="single"/>
           <w:lang w:val="ru-RU"/>
         </w:rPr>
+        <w:t>22.11.18</w:t>
+      </w:r>
+      <w:r>
+        <w:rPr>
+          <w:u w:val="single"/>
+          <w:lang w:val="ru-RU"/>
+        </w:rPr>
         <w:t>УЗИ ОБП</w:t>
+      </w:r>
+      <w:r>
+        <w:rPr>
+          <w:u w:val="single"/>
+          <w:lang w:val="ru-RU"/>
+        </w:rPr>
+        <w:t xml:space="preserve"> </w:t>
+      </w:r>
+      <w:proofErr w:type="spellStart"/>
+      <w:r>
+        <w:rPr>
+          <w:lang w:val="ru-RU"/>
+        </w:rPr>
+        <w:t>Эхопризнаки</w:t>
+      </w:r>
+      <w:proofErr w:type="spellEnd"/>
+      <w:r>
+        <w:rPr>
+          <w:lang w:val="ru-RU"/>
+        </w:rPr>
+        <w:t xml:space="preserve"> </w:t>
+      </w:r>
+      <w:proofErr w:type="spellStart"/>
+      <w:r>
+        <w:rPr>
+          <w:lang w:val="ru-RU"/>
+        </w:rPr>
+        <w:t>гепатомегалии</w:t>
+      </w:r>
+      <w:proofErr w:type="spellEnd"/>
+      <w:r>
+        <w:rPr>
+          <w:lang w:val="ru-RU"/>
+        </w:rPr>
+        <w:t>, диффузных изменений печени.</w:t>
+      </w:r>
+      <w:r>
+        <w:rPr>
+          <w:u w:val="single"/>
+          <w:lang w:val="ru-RU"/>
+        </w:rPr>
+        <w:t xml:space="preserve"> </w:t>
       </w:r>
     </w:p>
     <w:p>
@@ -5213,14 +4883,11 @@
         <w:ind w:left="-567"/>
         <w:jc w:val="both"/>
         <w:rPr>
-          <w:sz w:val="28"/>
-          <w:szCs w:val="20"/>
           <w:lang w:val="ru-RU"/>
         </w:rPr>
       </w:pPr>
       <w:r>
         <w:rPr>
-          <w:sz w:val="28"/>
           <w:u w:val="single"/>
           <w:lang w:val="ru-RU"/>
         </w:rPr>
@@ -5228,7 +4895,6 @@
       </w:r>
       <w:r>
         <w:rPr>
-          <w:sz w:val="28"/>
           <w:u w:val="single"/>
           <w:lang w:val="ru-RU"/>
         </w:rPr>
@@ -5237,7 +4903,6 @@
       <w:proofErr w:type="gramStart"/>
       <w:r>
         <w:rPr>
-          <w:sz w:val="28"/>
           <w:u w:val="single"/>
           <w:lang w:val="ru-RU"/>
         </w:rPr>
@@ -5246,7 +4911,6 @@
       <w:proofErr w:type="gramEnd"/>
       <w:r>
         <w:rPr>
-          <w:sz w:val="28"/>
           <w:u w:val="single"/>
           <w:lang w:val="ru-RU"/>
         </w:rPr>
@@ -5255,7 +4919,6 @@
       <w:proofErr w:type="gramStart"/>
       <w:r>
         <w:rPr>
-          <w:sz w:val="28"/>
           <w:u w:val="single"/>
           <w:lang w:val="ru-RU"/>
         </w:rPr>
@@ -5264,7 +4927,6 @@
       <w:proofErr w:type="gramEnd"/>
       <w:r>
         <w:rPr>
-          <w:sz w:val="28"/>
           <w:u w:val="single"/>
           <w:lang w:val="ru-RU"/>
         </w:rPr>
@@ -5272,7 +4934,6 @@
       </w:r>
       <w:r>
         <w:rPr>
-          <w:sz w:val="28"/>
           <w:lang w:val="ru-RU"/>
         </w:rPr>
         <w:t xml:space="preserve">: </w:t>
@@ -5281,7 +4942,6 @@
       <w:proofErr w:type="gramStart"/>
       <w:r>
         <w:rPr>
-          <w:sz w:val="28"/>
           <w:lang w:val="ru-RU"/>
         </w:rPr>
         <w:t>Пр</w:t>
@@ -5290,28 +4950,24 @@
       <w:proofErr w:type="gramEnd"/>
       <w:r>
         <w:rPr>
-          <w:sz w:val="28"/>
           <w:lang w:val="ru-RU"/>
         </w:rPr>
         <w:t xml:space="preserve"> д. V = </w:t>
       </w:r>
       <w:r>
         <w:rPr>
-          <w:sz w:val="28"/>
           <w:lang w:val="ru-RU"/>
         </w:rPr>
         <w:t>5,5</w:t>
       </w:r>
       <w:r>
         <w:rPr>
-          <w:sz w:val="28"/>
           <w:lang w:val="ru-RU"/>
         </w:rPr>
         <w:t xml:space="preserve"> см</w:t>
       </w:r>
       <w:r>
         <w:rPr>
-          <w:sz w:val="28"/>
           <w:vertAlign w:val="superscript"/>
           <w:lang w:val="ru-RU"/>
         </w:rPr>
@@ -5319,28 +4975,24 @@
       </w:r>
       <w:r>
         <w:rPr>
-          <w:sz w:val="28"/>
           <w:lang w:val="ru-RU"/>
         </w:rPr>
         <w:t xml:space="preserve">; лев. д. V =  </w:t>
       </w:r>
       <w:r>
         <w:rPr>
-          <w:sz w:val="28"/>
           <w:lang w:val="ru-RU"/>
         </w:rPr>
         <w:t>3,0</w:t>
       </w:r>
       <w:r>
         <w:rPr>
-          <w:sz w:val="28"/>
           <w:lang w:val="ru-RU"/>
         </w:rPr>
         <w:t>см</w:t>
       </w:r>
       <w:r>
         <w:rPr>
-          <w:sz w:val="28"/>
           <w:vertAlign w:val="superscript"/>
           <w:lang w:val="ru-RU"/>
         </w:rPr>
@@ -5352,13 +5004,11 @@
         <w:ind w:left="-567"/>
         <w:jc w:val="both"/>
         <w:rPr>
-          <w:sz w:val="28"/>
           <w:lang w:val="ru-RU"/>
         </w:rPr>
       </w:pPr>
       <w:r>
         <w:rPr>
-          <w:sz w:val="28"/>
           <w:lang w:val="ru-RU"/>
         </w:rPr>
         <w:t>Щит</w:t>
@@ -5366,7 +5016,6 @@
       <w:proofErr w:type="gramStart"/>
       <w:r>
         <w:rPr>
-          <w:sz w:val="28"/>
           <w:lang w:val="ru-RU"/>
         </w:rPr>
         <w:t>.</w:t>
@@ -5374,7 +5023,6 @@
       <w:proofErr w:type="gramEnd"/>
       <w:r>
         <w:rPr>
-          <w:sz w:val="28"/>
           <w:lang w:val="ru-RU"/>
         </w:rPr>
         <w:t xml:space="preserve"> </w:t>
@@ -5382,7 +5030,6 @@
       <w:proofErr w:type="gramStart"/>
       <w:r>
         <w:rPr>
-          <w:sz w:val="28"/>
           <w:lang w:val="ru-RU"/>
         </w:rPr>
         <w:t>ж</w:t>
@@ -5390,21 +5037,18 @@
       <w:proofErr w:type="gramEnd"/>
       <w:r>
         <w:rPr>
-          <w:sz w:val="28"/>
           <w:lang w:val="ru-RU"/>
         </w:rPr>
         <w:t>елеза</w:t>
       </w:r>
       <w:r>
         <w:rPr>
-          <w:sz w:val="28"/>
           <w:lang w:val="ru-RU"/>
         </w:rPr>
         <w:t xml:space="preserve"> </w:t>
       </w:r>
       <w:r>
         <w:rPr>
-          <w:sz w:val="28"/>
           <w:lang w:val="ru-RU"/>
         </w:rPr>
         <w:t xml:space="preserve">не увеличена, контуры </w:t>
@@ -5412,7 +5056,6 @@
       <w:sdt>
         <w:sdtPr>
           <w:rPr>
-            <w:sz w:val="28"/>
             <w:lang w:val="ru-RU"/>
           </w:rPr>
           <w:id w:val="-1112582698"/>
@@ -5428,7 +5071,6 @@
         <w:sdtContent>
           <w:r>
             <w:rPr>
-              <w:sz w:val="28"/>
               <w:lang w:val="ru-RU"/>
             </w:rPr>
             <w:t>ровные</w:t>
@@ -5437,7 +5079,6 @@
       </w:sdt>
       <w:r>
         <w:rPr>
-          <w:sz w:val="28"/>
           <w:lang w:val="ru-RU"/>
         </w:rPr>
         <w:t xml:space="preserve">. </w:t>
@@ -5445,7 +5086,6 @@
       <w:proofErr w:type="spellStart"/>
       <w:r>
         <w:rPr>
-          <w:sz w:val="28"/>
           <w:lang w:val="ru-RU"/>
         </w:rPr>
         <w:t>Эхогенность</w:t>
@@ -5453,7 +5093,6 @@
       <w:proofErr w:type="spellEnd"/>
       <w:r>
         <w:rPr>
-          <w:sz w:val="28"/>
           <w:lang w:val="ru-RU"/>
         </w:rPr>
         <w:t xml:space="preserve"> паренхимы </w:t>
@@ -5461,7 +5100,6 @@
       <w:sdt>
         <w:sdtPr>
           <w:rPr>
-            <w:sz w:val="28"/>
             <w:lang w:val="ru-RU"/>
           </w:rPr>
           <w:id w:val="1851995335"/>
@@ -5477,7 +5115,6 @@
         <w:sdtContent>
           <w:r>
             <w:rPr>
-              <w:sz w:val="28"/>
               <w:lang w:val="ru-RU"/>
             </w:rPr>
             <w:t>снижена.</w:t>
@@ -5486,7 +5123,6 @@
       </w:sdt>
       <w:r>
         <w:rPr>
-          <w:sz w:val="28"/>
           <w:lang w:val="ru-RU"/>
         </w:rPr>
         <w:t xml:space="preserve"> </w:t>
@@ -5494,7 +5130,6 @@
       <w:proofErr w:type="spellStart"/>
       <w:r>
         <w:rPr>
-          <w:sz w:val="28"/>
           <w:lang w:val="ru-RU"/>
         </w:rPr>
         <w:t>Эхоструктура</w:t>
@@ -5502,7 +5137,6 @@
       <w:proofErr w:type="spellEnd"/>
       <w:r>
         <w:rPr>
-          <w:sz w:val="28"/>
           <w:lang w:val="ru-RU"/>
         </w:rPr>
         <w:t xml:space="preserve"> </w:t>
@@ -5510,7 +5144,6 @@
       <w:sdt>
         <w:sdtPr>
           <w:rPr>
-            <w:sz w:val="28"/>
             <w:lang w:val="ru-RU"/>
           </w:rPr>
           <w:id w:val="244931568"/>
@@ -5526,7 +5159,6 @@
         <w:sdtContent>
           <w:r>
             <w:rPr>
-              <w:sz w:val="28"/>
               <w:lang w:val="ru-RU"/>
             </w:rPr>
             <w:t>мелкозернистая</w:t>
@@ -5535,49 +5167,42 @@
       </w:sdt>
       <w:r>
         <w:rPr>
-          <w:sz w:val="28"/>
           <w:lang w:val="ru-RU"/>
         </w:rPr>
         <w:t xml:space="preserve">,  </w:t>
       </w:r>
       <w:r>
         <w:rPr>
-          <w:sz w:val="28"/>
           <w:lang w:val="ru-RU"/>
         </w:rPr>
         <w:t>однородная</w:t>
       </w:r>
       <w:r>
         <w:rPr>
-          <w:sz w:val="28"/>
           <w:lang w:val="ru-RU"/>
         </w:rPr>
         <w:t xml:space="preserve">. </w:t>
       </w:r>
       <w:r>
         <w:rPr>
-          <w:sz w:val="28"/>
           <w:lang w:val="ru-RU"/>
         </w:rPr>
         <w:t>Р</w:t>
       </w:r>
       <w:r>
         <w:rPr>
-          <w:sz w:val="28"/>
           <w:lang w:val="ru-RU"/>
         </w:rPr>
         <w:t>егионарны</w:t>
       </w:r>
       <w:r>
         <w:rPr>
-          <w:sz w:val="28"/>
           <w:lang w:val="ru-RU"/>
         </w:rPr>
         <w:t>е</w:t>
       </w:r>
       <w:r>
         <w:rPr>
-          <w:sz w:val="28"/>
           <w:lang w:val="ru-RU"/>
         </w:rPr>
         <w:t xml:space="preserve"> </w:t>
@@ -5585,7 +5210,6 @@
       <w:proofErr w:type="gramStart"/>
       <w:r>
         <w:rPr>
-          <w:sz w:val="28"/>
           <w:lang w:val="ru-RU"/>
         </w:rPr>
         <w:t>л</w:t>
@@ -5593,42 +5217,36 @@
       <w:proofErr w:type="gramEnd"/>
       <w:r>
         <w:rPr>
-          <w:sz w:val="28"/>
           <w:lang w:val="ru-RU"/>
         </w:rPr>
         <w:t>/узл</w:t>
       </w:r>
       <w:r>
         <w:rPr>
-          <w:sz w:val="28"/>
           <w:lang w:val="ru-RU"/>
         </w:rPr>
         <w:t>ы</w:t>
       </w:r>
       <w:r>
         <w:rPr>
-          <w:sz w:val="28"/>
           <w:lang w:val="ru-RU"/>
         </w:rPr>
         <w:t xml:space="preserve"> </w:t>
       </w:r>
       <w:r>
         <w:rPr>
-          <w:sz w:val="28"/>
           <w:lang w:val="ru-RU"/>
         </w:rPr>
         <w:t xml:space="preserve"> </w:t>
       </w:r>
       <w:r>
         <w:rPr>
-          <w:sz w:val="28"/>
           <w:lang w:val="ru-RU"/>
         </w:rPr>
         <w:t xml:space="preserve">не </w:t>
       </w:r>
       <w:r>
         <w:rPr>
-          <w:sz w:val="28"/>
           <w:lang w:val="ru-RU"/>
         </w:rPr>
         <w:t xml:space="preserve">визуализируются. </w:t>
@@ -5636,7 +5254,6 @@
       <w:proofErr w:type="spellStart"/>
       <w:r>
         <w:rPr>
-          <w:sz w:val="28"/>
           <w:lang w:val="ru-RU"/>
         </w:rPr>
         <w:t>Закл</w:t>
@@ -5644,7 +5261,6 @@
       <w:proofErr w:type="spellEnd"/>
       <w:r>
         <w:rPr>
-          <w:sz w:val="28"/>
           <w:lang w:val="ru-RU"/>
         </w:rPr>
         <w:t xml:space="preserve">.: </w:t>
@@ -5652,7 +5268,6 @@
       <w:sdt>
         <w:sdtPr>
           <w:rPr>
-            <w:sz w:val="28"/>
             <w:lang w:val="ru-RU"/>
           </w:rPr>
           <w:id w:val="1333104258"/>
@@ -5669,7 +5284,6 @@
         <w:sdtContent>
           <w:r>
             <w:rPr>
-              <w:sz w:val="28"/>
               <w:lang w:val="ru-RU"/>
             </w:rPr>
             <w:t xml:space="preserve">Незначительные диффузные </w:t>
@@ -5678,14 +5292,12 @@
       </w:sdt>
       <w:r>
         <w:rPr>
-          <w:sz w:val="28"/>
           <w:lang w:val="ru-RU"/>
         </w:rPr>
         <w:t xml:space="preserve"> изменения паренхимы.</w:t>
       </w:r>
       <w:r>
         <w:rPr>
-          <w:sz w:val="28"/>
           <w:lang w:val="ru-RU"/>
         </w:rPr>
         <w:t xml:space="preserve"> </w:t>
@@ -5696,14 +5308,11 @@
         <w:ind w:left="-567"/>
         <w:jc w:val="both"/>
         <w:rPr>
-          <w:sz w:val="28"/>
-          <w:szCs w:val="20"/>
           <w:lang w:val="ru-RU"/>
         </w:rPr>
       </w:pPr>
       <w:r>
         <w:rPr>
-          <w:sz w:val="28"/>
           <w:u w:val="single"/>
           <w:lang w:val="ru-RU"/>
         </w:rPr>
@@ -5713,10 +5322,107 @@
       <w:bookmarkEnd w:id="4"/>
       <w:r>
         <w:rPr>
-          <w:sz w:val="28"/>
           <w:lang w:val="ru-RU"/>
         </w:rPr>
         <w:t xml:space="preserve"> </w:t>
+      </w:r>
+      <w:proofErr w:type="spellStart"/>
+      <w:r>
+        <w:rPr>
+          <w:lang w:val="ru-RU"/>
+        </w:rPr>
+        <w:t>форксига</w:t>
+      </w:r>
+      <w:proofErr w:type="spellEnd"/>
+      <w:r>
+        <w:rPr>
+          <w:lang w:val="ru-RU"/>
+        </w:rPr>
+        <w:t xml:space="preserve">, </w:t>
+      </w:r>
+      <w:proofErr w:type="spellStart"/>
+      <w:r>
+        <w:rPr>
+          <w:lang w:val="ru-RU"/>
+        </w:rPr>
+        <w:t>диакор</w:t>
+      </w:r>
+      <w:proofErr w:type="spellEnd"/>
+      <w:r>
+        <w:rPr>
+          <w:lang w:val="ru-RU"/>
+        </w:rPr>
+        <w:t xml:space="preserve">, </w:t>
+      </w:r>
+      <w:proofErr w:type="spellStart"/>
+      <w:r>
+        <w:rPr>
+          <w:lang w:val="ru-RU"/>
+        </w:rPr>
+        <w:t>асафен</w:t>
+      </w:r>
+      <w:proofErr w:type="spellEnd"/>
+      <w:r>
+        <w:rPr>
+          <w:lang w:val="ru-RU"/>
+        </w:rPr>
+        <w:t xml:space="preserve">, </w:t>
+      </w:r>
+      <w:proofErr w:type="spellStart"/>
+      <w:r>
+        <w:rPr>
+          <w:lang w:val="ru-RU"/>
+        </w:rPr>
+        <w:t>эспа-липон</w:t>
+      </w:r>
+      <w:proofErr w:type="spellEnd"/>
+      <w:r>
+        <w:rPr>
+          <w:lang w:val="ru-RU"/>
+        </w:rPr>
+        <w:t xml:space="preserve">, </w:t>
+      </w:r>
+      <w:proofErr w:type="spellStart"/>
+      <w:r>
+        <w:rPr>
+          <w:lang w:val="ru-RU"/>
+        </w:rPr>
+        <w:t>мильгамма</w:t>
+      </w:r>
+      <w:proofErr w:type="spellEnd"/>
+      <w:r>
+        <w:rPr>
+          <w:lang w:val="ru-RU"/>
+        </w:rPr>
+        <w:t xml:space="preserve">, </w:t>
+      </w:r>
+      <w:proofErr w:type="spellStart"/>
+      <w:r>
+        <w:rPr>
+          <w:lang w:val="ru-RU"/>
+        </w:rPr>
+        <w:t>тризепин</w:t>
+      </w:r>
+      <w:proofErr w:type="spellEnd"/>
+      <w:r>
+        <w:rPr>
+          <w:lang w:val="ru-RU"/>
+        </w:rPr>
+        <w:t xml:space="preserve">, </w:t>
+      </w:r>
+      <w:proofErr w:type="spellStart"/>
+      <w:r>
+        <w:rPr>
+          <w:lang w:val="ru-RU"/>
+        </w:rPr>
+        <w:t>Генсулин</w:t>
+      </w:r>
+      <w:proofErr w:type="spellEnd"/>
+      <w:r>
+        <w:rPr>
+          <w:lang w:val="ru-RU"/>
+        </w:rPr>
+        <w:t xml:space="preserve"> Н, флуконазол, </w:t>
       </w:r>
     </w:p>
     <w:p>
@@ -5724,7 +5430,6 @@
         <w:ind w:left="-567"/>
         <w:jc w:val="both"/>
         <w:rPr>
-          <w:sz w:val="28"/>
           <w:lang w:val="ru-RU"/>
         </w:rPr>
       </w:pPr>
@@ -5732,29 +5437,26 @@
       <w:bookmarkEnd w:id="5"/>
       <w:r>
         <w:rPr>
-          <w:sz w:val="28"/>
           <w:u w:val="single"/>
           <w:lang w:val="ru-RU"/>
         </w:rPr>
+        <w:lastRenderedPageBreak/>
         <w:t>Состояние больного при выписке</w:t>
       </w:r>
       <w:r>
         <w:rPr>
-          <w:sz w:val="28"/>
           <w:lang w:val="ru-RU"/>
         </w:rPr>
         <w:t xml:space="preserve">: </w:t>
       </w:r>
       <w:r>
         <w:rPr>
-          <w:sz w:val="28"/>
           <w:lang w:val="ru-RU"/>
         </w:rPr>
         <w:t xml:space="preserve">Пациентка переведена на инсулинотерапию в связи с отсутствием стойкой компенсации и наличием вирусного гепатита. </w:t>
       </w:r>
       <w:r>
         <w:rPr>
-          <w:sz w:val="28"/>
           <w:lang w:val="ru-RU"/>
         </w:rPr>
         <w:t xml:space="preserve"> СД </w:t>
@@ -5762,7 +5464,6 @@
       <w:proofErr w:type="spellStart"/>
       <w:r>
         <w:rPr>
-          <w:sz w:val="28"/>
           <w:lang w:val="ru-RU"/>
         </w:rPr>
         <w:t>субкомпенсирован</w:t>
@@ -5770,7 +5471,6 @@
       <w:proofErr w:type="spellEnd"/>
       <w:r>
         <w:rPr>
-          <w:sz w:val="28"/>
           <w:lang w:val="ru-RU"/>
         </w:rPr>
         <w:t>, сохраняются пекущие  боли в н/</w:t>
@@ -5778,7 +5478,6 @@
       <w:proofErr w:type="gramStart"/>
       <w:r>
         <w:rPr>
-          <w:sz w:val="28"/>
           <w:lang w:val="ru-RU"/>
         </w:rPr>
         <w:t>к</w:t>
@@ -5786,21 +5485,18 @@
       <w:proofErr w:type="gramEnd"/>
       <w:r>
         <w:rPr>
-          <w:sz w:val="28"/>
           <w:lang w:val="ru-RU"/>
         </w:rPr>
         <w:t>, преимущественно в ночн</w:t>
       </w:r>
       <w:r>
         <w:rPr>
-          <w:sz w:val="28"/>
           <w:lang w:val="ru-RU"/>
         </w:rPr>
         <w:t>ое время, онемение пальцев стоп</w:t>
       </w:r>
       <w:r>
         <w:rPr>
-          <w:sz w:val="28"/>
           <w:lang w:val="ru-RU"/>
         </w:rPr>
         <w:t xml:space="preserve">. АД 130/80 мм рт. ст. Учитывая трудоспособный возраст, наличие  </w:t>
@@ -5808,7 +5504,6 @@
       <w:proofErr w:type="spellStart"/>
       <w:r>
         <w:rPr>
-          <w:sz w:val="28"/>
           <w:lang w:val="ru-RU"/>
         </w:rPr>
         <w:t>полинейропатии</w:t>
@@ -5816,7 +5511,6 @@
       <w:proofErr w:type="spellEnd"/>
       <w:r>
         <w:rPr>
-          <w:sz w:val="28"/>
           <w:lang w:val="ru-RU"/>
         </w:rPr>
         <w:t>, сохраняющийся болевой с-м н/</w:t>
@@ -5824,7 +5518,6 @@
       <w:proofErr w:type="gramStart"/>
       <w:r>
         <w:rPr>
-          <w:sz w:val="28"/>
           <w:lang w:val="ru-RU"/>
         </w:rPr>
         <w:t>к</w:t>
@@ -5832,7 +5525,6 @@
       <w:proofErr w:type="gramEnd"/>
       <w:r>
         <w:rPr>
-          <w:sz w:val="28"/>
           <w:lang w:val="ru-RU"/>
         </w:rPr>
         <w:t xml:space="preserve">, решением ЛКК, направляется на  реабилитационное лечение в санаторий </w:t>
@@ -5841,7 +5533,6 @@
       <w:bookmarkStart w:id="7" w:name="санаторий"/>
       <w:r>
         <w:rPr>
-          <w:sz w:val="28"/>
           <w:lang w:val="ru-RU"/>
         </w:rPr>
         <w:t>«</w:t>
@@ -5849,7 +5540,6 @@
       <w:sdt>
         <w:sdtPr>
           <w:rPr>
-            <w:sz w:val="28"/>
             <w:lang w:val="ru-RU"/>
           </w:rPr>
           <w:id w:val="1000091217"/>
@@ -5864,10 +5554,10 @@
             <w:listItem w:displayText="Берминводы" w:value="Берминводы"/>
           </w:comboBox>
         </w:sdtPr>
+        <w:sdtEndPr/>
         <w:sdtContent>
           <w:r>
             <w:rPr>
-              <w:sz w:val="28"/>
               <w:lang w:val="ru-RU"/>
             </w:rPr>
             <w:t>Березовый гай</w:t>
@@ -5876,7 +5566,6 @@
       </w:sdt>
       <w:r>
         <w:rPr>
-          <w:sz w:val="28"/>
           <w:lang w:val="ru-RU"/>
         </w:rPr>
         <w:t>»</w:t>
@@ -5885,24 +5574,9 @@
       <w:bookmarkEnd w:id="7"/>
       <w:r>
         <w:rPr>
-          <w:sz w:val="28"/>
-          <w:lang w:val="ru-RU"/>
-        </w:rPr>
-        <w:t xml:space="preserve">. </w:t>
-      </w:r>
-      <w:r>
-        <w:rPr>
-          <w:sz w:val="28"/>
-          <w:lang w:val="ru-RU"/>
-        </w:rPr>
-        <w:t xml:space="preserve"> </w:t>
-      </w:r>
-      <w:r>
-        <w:rPr>
-          <w:sz w:val="28"/>
-          <w:lang w:val="ru-RU"/>
-        </w:rPr>
-        <w:t xml:space="preserve"> </w:t>
+          <w:lang w:val="ru-RU"/>
+        </w:rPr>
+        <w:t xml:space="preserve">.   </w:t>
       </w:r>
     </w:p>
     <w:p>
@@ -5910,7 +5584,6 @@
         <w:ind w:left="-567"/>
         <w:jc w:val="both"/>
         <w:rPr>
-          <w:sz w:val="28"/>
           <w:lang w:val="ru-RU"/>
         </w:rPr>
       </w:pPr>
@@ -6205,13 +5878,7 @@
         <w:rPr>
           <w:lang w:val="ru-RU"/>
         </w:rPr>
-        <w:t xml:space="preserve"> Н </w:t>
-      </w:r>
-      <w:r>
-        <w:rPr>
-          <w:lang w:val="ru-RU"/>
-        </w:rPr>
-        <w:t xml:space="preserve"> </w:t>
+        <w:t xml:space="preserve"> Н  </w:t>
       </w:r>
       <w:proofErr w:type="gramStart"/>
       <w:r>
@@ -6225,27 +5892,7 @@
         <w:rPr>
           <w:lang w:val="ru-RU"/>
         </w:rPr>
-        <w:t>/уж -</w:t>
-      </w:r>
-      <w:r>
-        <w:rPr>
-          <w:highlight w:val="yellow"/>
-          <w:lang w:val="ru-RU"/>
-        </w:rPr>
-        <w:t>14-16</w:t>
-      </w:r>
-      <w:r>
-        <w:rPr>
-          <w:highlight w:val="yellow"/>
-          <w:lang w:val="ru-RU"/>
-        </w:rPr>
-        <w:t xml:space="preserve"> ед</w:t>
-      </w:r>
-      <w:r>
-        <w:rPr>
-          <w:lang w:val="ru-RU"/>
-        </w:rPr>
-        <w:t xml:space="preserve">.,  </w:t>
+        <w:t xml:space="preserve">/уж -14-16 ед.,  </w:t>
       </w:r>
     </w:p>
     <w:p>
@@ -6618,59 +6265,25 @@
         </w:rPr>
         <w:t xml:space="preserve"> </w:t>
       </w:r>
-      <w:r>
-        <w:rPr>
-          <w:highlight w:val="yellow"/>
-          <w:lang w:val="ru-RU"/>
-        </w:rPr>
-        <w:t>э</w:t>
-      </w:r>
-      <w:r>
-        <w:rPr>
-          <w:highlight w:val="yellow"/>
-          <w:lang w:val="ru-RU"/>
-        </w:rPr>
-        <w:t>налаприл</w:t>
-      </w:r>
-      <w:r>
-        <w:rPr>
-          <w:lang w:val="ru-RU"/>
-        </w:rPr>
-        <w:t xml:space="preserve"> 5 мг утром,</w:t>
+      <w:proofErr w:type="spellStart"/>
+      <w:r>
+        <w:rPr>
+          <w:lang w:val="ru-RU"/>
+        </w:rPr>
+        <w:t>диакор</w:t>
+      </w:r>
+      <w:proofErr w:type="spellEnd"/>
+      <w:r>
+        <w:rPr>
+          <w:lang w:val="ru-RU"/>
+        </w:rPr>
+        <w:t xml:space="preserve"> 80-160 мг утром,</w:t>
       </w:r>
       <w:r>
         <w:rPr>
           <w:lang w:val="ru-RU"/>
         </w:rPr>
         <w:t xml:space="preserve"> </w:t>
-      </w:r>
-      <w:proofErr w:type="spellStart"/>
-      <w:r>
-        <w:rPr>
-          <w:lang w:val="ru-RU"/>
-        </w:rPr>
-        <w:t>индапрес</w:t>
-      </w:r>
-      <w:proofErr w:type="spellEnd"/>
-      <w:r>
-        <w:rPr>
-          <w:lang w:val="ru-RU"/>
-        </w:rPr>
-        <w:t xml:space="preserve"> (</w:t>
-      </w:r>
-      <w:proofErr w:type="spellStart"/>
-      <w:r>
-        <w:rPr>
-          <w:lang w:val="ru-RU"/>
-        </w:rPr>
-        <w:t>индап</w:t>
-      </w:r>
-      <w:proofErr w:type="spellEnd"/>
-      <w:r>
-        <w:rPr>
-          <w:lang w:val="ru-RU"/>
-        </w:rPr>
-        <w:t xml:space="preserve">) 2,5 мг утром, </w:t>
       </w:r>
       <w:r>
         <w:rPr>
@@ -6807,6 +6420,39 @@
     </w:p>
     <w:p>
       <w:pPr>
+        <w:numPr>
+          <w:ilvl w:val="0"/>
+          <w:numId w:val="2"/>
+        </w:numPr>
+        <w:ind w:left="-142"/>
+        <w:jc w:val="both"/>
+        <w:rPr>
+          <w:lang w:val="ru-RU"/>
+        </w:rPr>
+      </w:pPr>
+      <w:r>
+        <w:rPr>
+          <w:lang w:val="ru-RU"/>
+        </w:rPr>
+        <w:t xml:space="preserve">Наблюдение  и лечение в </w:t>
+      </w:r>
+      <w:proofErr w:type="spellStart"/>
+      <w:r>
+        <w:rPr>
+          <w:lang w:val="ru-RU"/>
+        </w:rPr>
+        <w:t>гепатоцентре</w:t>
+      </w:r>
+      <w:proofErr w:type="spellEnd"/>
+      <w:r>
+        <w:rPr>
+          <w:lang w:val="ru-RU"/>
+        </w:rPr>
+        <w:t xml:space="preserve"> </w:t>
+      </w:r>
+    </w:p>
+    <w:p>
+      <w:pPr>
         <w:pStyle w:val="a6"/>
         <w:numPr>
           <w:ilvl w:val="0"/>
@@ -6889,6 +6535,12 @@
         <w:rPr>
           <w:lang w:val="ru-RU"/>
         </w:rPr>
+        <w:t>83</w:t>
+      </w:r>
+      <w:r>
+        <w:rPr>
+          <w:lang w:val="ru-RU"/>
+        </w:rPr>
         <w:t xml:space="preserve">  </w:t>
       </w:r>
       <w:r>
@@ -6930,18 +6582,87 @@
         <w:rPr>
           <w:lang w:val="ru-RU"/>
         </w:rPr>
+        <w:instrText xml:space="preserve"> \* MERGEFORMAT </w:instrText>
+      </w:r>
+      <w:r>
+        <w:rPr>
+          <w:lang w:val="ru-RU"/>
+        </w:rPr>
         <w:fldChar w:fldCharType="separate"/>
       </w:r>
       <w:r>
         <w:rPr>
-          <w:sz w:val="28"/>
-          <w:lang w:val="ru-RU"/>
-        </w:rPr>
-        <w:t xml:space="preserve">15.11.18 </w:t>
-      </w:r>
-      <w:r>
-        <w:rPr>
-          <w:sz w:val="28"/>
+          <w:lang w:val="ru-RU"/>
+        </w:rPr>
+        <w:t xml:space="preserve">15.11.18  </w:t>
+      </w:r>
+      <w:r>
+        <w:rPr>
+          <w:lang w:val="ru-RU"/>
+        </w:rPr>
+        <w:fldChar w:fldCharType="end"/>
+      </w:r>
+      <w:r>
+        <w:rPr>
+          <w:lang w:val="ru-RU"/>
+        </w:rPr>
+        <w:t xml:space="preserve"> по  </w:t>
+      </w:r>
+      <w:r>
+        <w:rPr>
+          <w:lang w:val="ru-RU"/>
+        </w:rPr>
+        <w:fldChar w:fldCharType="begin"/>
+      </w:r>
+      <w:r>
+        <w:rPr>
+          <w:lang w:val="ru-RU"/>
+        </w:rPr>
+        <w:instrText xml:space="preserve"> REF по \h </w:instrText>
+      </w:r>
+      <w:r>
+        <w:rPr>
+          <w:lang w:val="ru-RU"/>
+        </w:rPr>
+      </w:r>
+      <w:r>
+        <w:rPr>
+          <w:lang w:val="ru-RU"/>
+        </w:rPr>
+        <w:instrText xml:space="preserve"> \* MERGEFORMAT </w:instrText>
+      </w:r>
+      <w:r>
+        <w:rPr>
+          <w:lang w:val="ru-RU"/>
+        </w:rPr>
+        <w:fldChar w:fldCharType="separate"/>
+      </w:r>
+      <w:r>
+        <w:rPr>
+          <w:lang w:val="ru-RU"/>
+        </w:rPr>
+        <w:t xml:space="preserve">  24.11.18  </w:t>
+      </w:r>
+      <w:r>
+        <w:rPr>
+          <w:lang w:val="ru-RU"/>
+        </w:rPr>
+        <w:fldChar w:fldCharType="end"/>
+      </w:r>
+      <w:r>
+        <w:rPr>
+          <w:lang w:val="ru-RU"/>
+        </w:rPr>
+        <w:t xml:space="preserve">. </w:t>
+      </w:r>
+      <w:r>
+        <w:rPr>
+          <w:lang w:val="ru-RU"/>
+        </w:rPr>
+        <w:t xml:space="preserve">продолжает болеть. С  </w:t>
+      </w:r>
+      <w:r>
+        <w:rPr>
           <w:lang w:val="ru-RU"/>
         </w:rPr>
         <w:t xml:space="preserve"> </w:t>
@@ -6950,13 +6671,99 @@
         <w:rPr>
           <w:lang w:val="ru-RU"/>
         </w:rPr>
-        <w:fldChar w:fldCharType="end"/>
-      </w:r>
-      <w:r>
-        <w:rPr>
-          <w:lang w:val="ru-RU"/>
-        </w:rPr>
-        <w:t xml:space="preserve"> по  </w:t>
+        <w:t>25.</w:t>
+      </w:r>
+      <w:r>
+        <w:rPr>
+          <w:lang w:val="ru-RU"/>
+        </w:rPr>
+        <w:t>11</w:t>
+      </w:r>
+      <w:r>
+        <w:rPr>
+          <w:lang w:val="ru-RU"/>
+        </w:rPr>
+        <w:t>.18</w:t>
+      </w:r>
+      <w:r>
+        <w:rPr>
+          <w:lang w:val="ru-RU"/>
+        </w:rPr>
+        <w:t xml:space="preserve"> б/</w:t>
+      </w:r>
+      <w:proofErr w:type="gramStart"/>
+      <w:r>
+        <w:rPr>
+          <w:lang w:val="ru-RU"/>
+        </w:rPr>
+        <w:t>л</w:t>
+      </w:r>
+      <w:proofErr w:type="gramEnd"/>
+      <w:r>
+        <w:rPr>
+          <w:lang w:val="ru-RU"/>
+        </w:rPr>
+        <w:t xml:space="preserve">  серия </w:t>
+      </w:r>
+      <w:r>
+        <w:rPr>
+          <w:lang w:val="ru-RU"/>
+        </w:rPr>
+        <w:t>АД</w:t>
+      </w:r>
+      <w:r>
+        <w:rPr>
+          <w:lang w:val="ru-RU"/>
+        </w:rPr>
+        <w:t>Л</w:t>
+      </w:r>
+      <w:r>
+        <w:rPr>
+          <w:lang w:val="ru-RU"/>
+        </w:rPr>
+        <w:t xml:space="preserve">  </w:t>
+      </w:r>
+      <w:r>
+        <w:rPr>
+          <w:lang w:val="ru-RU"/>
+        </w:rPr>
+        <w:t xml:space="preserve">№ </w:t>
+      </w:r>
+      <w:r>
+        <w:rPr>
+          <w:lang w:val="ru-RU"/>
+        </w:rPr>
+        <w:t>177</w:t>
+      </w:r>
+      <w:r>
+        <w:rPr>
+          <w:lang w:val="ru-RU"/>
+        </w:rPr>
+        <w:t>8</w:t>
+      </w:r>
+      <w:r>
+        <w:rPr>
+          <w:lang w:val="ru-RU"/>
+        </w:rPr>
+        <w:t>84</w:t>
+      </w:r>
+      <w:r>
+        <w:rPr>
+          <w:lang w:val="ru-RU"/>
+        </w:rPr>
+        <w:t xml:space="preserve">     </w:t>
+      </w:r>
+      <w:r>
+        <w:rPr>
+          <w:lang w:val="ru-RU"/>
+        </w:rPr>
+        <w:t xml:space="preserve">    на </w:t>
+      </w:r>
+      <w:r>
+        <w:rPr>
+          <w:lang w:val="ru-RU"/>
+        </w:rPr>
+        <w:t xml:space="preserve"> реабилитационное лечение в санаторий </w:t>
       </w:r>
       <w:r>
         <w:rPr>
@@ -6968,12 +6775,13 @@
         <w:rPr>
           <w:lang w:val="ru-RU"/>
         </w:rPr>
-        <w:instrText xml:space="preserve"> REF по \h </w:instrText>
-      </w:r>
-      <w:r>
-        <w:rPr>
-          <w:lang w:val="ru-RU"/>
-        </w:rPr>
+        <w:instrText xml:space="preserve"> REF  санаторий </w:instrText>
+      </w:r>
+      <w:r>
+        <w:rPr>
+          <w:lang w:val="ru-RU"/>
+        </w:rPr>
+        <w:instrText xml:space="preserve"> \* MERGEFORMAT </w:instrText>
       </w:r>
       <w:r>
         <w:rPr>
@@ -6983,155 +6791,6 @@
       </w:r>
       <w:r>
         <w:rPr>
-          <w:sz w:val="28"/>
-          <w:lang w:val="ru-RU"/>
-        </w:rPr>
-        <w:t xml:space="preserve">  24.11.18 </w:t>
-      </w:r>
-      <w:r>
-        <w:rPr>
-          <w:sz w:val="28"/>
-          <w:lang w:val="ru-RU"/>
-        </w:rPr>
-        <w:t xml:space="preserve"> </w:t>
-      </w:r>
-      <w:r>
-        <w:rPr>
-          <w:lang w:val="ru-RU"/>
-        </w:rPr>
-        <w:fldChar w:fldCharType="end"/>
-      </w:r>
-      <w:r>
-        <w:rPr>
-          <w:lang w:val="ru-RU"/>
-        </w:rPr>
-        <w:t xml:space="preserve">. </w:t>
-      </w:r>
-      <w:r>
-        <w:rPr>
-          <w:lang w:val="ru-RU"/>
-        </w:rPr>
-        <w:t xml:space="preserve">продолжает болеть. С  </w:t>
-      </w:r>
-      <w:r>
-        <w:rPr>
-          <w:lang w:val="ru-RU"/>
-        </w:rPr>
-        <w:t xml:space="preserve"> </w:t>
-      </w:r>
-      <w:r>
-        <w:rPr>
-          <w:lang w:val="ru-RU"/>
-        </w:rPr>
-        <w:t>25.</w:t>
-      </w:r>
-      <w:r>
-        <w:rPr>
-          <w:lang w:val="ru-RU"/>
-        </w:rPr>
-        <w:t>11</w:t>
-      </w:r>
-      <w:r>
-        <w:rPr>
-          <w:lang w:val="ru-RU"/>
-        </w:rPr>
-        <w:t>.18</w:t>
-      </w:r>
-      <w:r>
-        <w:rPr>
-          <w:lang w:val="ru-RU"/>
-        </w:rPr>
-        <w:t xml:space="preserve"> б/</w:t>
-      </w:r>
-      <w:proofErr w:type="gramStart"/>
-      <w:r>
-        <w:rPr>
-          <w:lang w:val="ru-RU"/>
-        </w:rPr>
-        <w:t>л</w:t>
-      </w:r>
-      <w:proofErr w:type="gramEnd"/>
-      <w:r>
-        <w:rPr>
-          <w:lang w:val="ru-RU"/>
-        </w:rPr>
-        <w:t xml:space="preserve">  серия </w:t>
-      </w:r>
-      <w:r>
-        <w:rPr>
-          <w:lang w:val="ru-RU"/>
-        </w:rPr>
-        <w:t>АД</w:t>
-      </w:r>
-      <w:r>
-        <w:rPr>
-          <w:lang w:val="ru-RU"/>
-        </w:rPr>
-        <w:t>Л</w:t>
-      </w:r>
-      <w:r>
-        <w:rPr>
-          <w:lang w:val="ru-RU"/>
-        </w:rPr>
-        <w:t xml:space="preserve">  </w:t>
-      </w:r>
-      <w:r>
-        <w:rPr>
-          <w:lang w:val="ru-RU"/>
-        </w:rPr>
-        <w:t xml:space="preserve">№ </w:t>
-      </w:r>
-      <w:r>
-        <w:rPr>
-          <w:lang w:val="ru-RU"/>
-        </w:rPr>
-        <w:t>177</w:t>
-      </w:r>
-      <w:r>
-        <w:rPr>
-          <w:lang w:val="ru-RU"/>
-        </w:rPr>
-        <w:t>8</w:t>
-      </w:r>
-      <w:r>
-        <w:rPr>
-          <w:lang w:val="ru-RU"/>
-        </w:rPr>
-        <w:t xml:space="preserve">      </w:t>
-      </w:r>
-      <w:r>
-        <w:rPr>
-          <w:lang w:val="ru-RU"/>
-        </w:rPr>
-        <w:t xml:space="preserve">    на </w:t>
-      </w:r>
-      <w:r>
-        <w:rPr>
-          <w:lang w:val="ru-RU"/>
-        </w:rPr>
-        <w:t xml:space="preserve"> реабилитационное лечение в санаторий </w:t>
-      </w:r>
-      <w:r>
-        <w:rPr>
-          <w:lang w:val="ru-RU"/>
-        </w:rPr>
-        <w:fldChar w:fldCharType="begin"/>
-      </w:r>
-      <w:r>
-        <w:rPr>
-          <w:lang w:val="ru-RU"/>
-        </w:rPr>
-        <w:instrText xml:space="preserve"> REF  санаторий </w:instrText>
-      </w:r>
-      <w:r>
-        <w:rPr>
-          <w:lang w:val="ru-RU"/>
-        </w:rPr>
-        <w:fldChar w:fldCharType="separate"/>
-      </w:r>
-      <w:r>
-        <w:rPr>
-          <w:sz w:val="28"/>
           <w:lang w:val="ru-RU"/>
         </w:rPr>
         <w:t>«</w:t>
@@ -7139,12 +6798,11 @@
       <w:sdt>
         <w:sdtPr>
           <w:rPr>
-            <w:sz w:val="28"/>
             <w:lang w:val="ru-RU"/>
           </w:rPr>
-          <w:id w:val="1162275403"/>
+          <w:id w:val="-366685034"/>
           <w:placeholder>
-            <w:docPart w:val="9A1C57A533104566A5515AC1C46E82A4"/>
+            <w:docPart w:val="F777E6A53BAA46A9887230CD3C6B7285"/>
           </w:placeholder>
           <w:comboBox>
             <w:listItem w:displayText="Березовый гай" w:value="Березовый гай"/>
@@ -7157,7 +6815,6 @@
         <w:sdtContent>
           <w:r>
             <w:rPr>
-              <w:sz w:val="28"/>
               <w:lang w:val="ru-RU"/>
             </w:rPr>
             <w:t>Березовый гай</w:t>
@@ -7166,7 +6823,6 @@
       </w:sdt>
       <w:r>
         <w:rPr>
-          <w:sz w:val="28"/>
           <w:lang w:val="ru-RU"/>
         </w:rPr>
         <w:t>»</w:t>
@@ -7181,22 +6837,25 @@
         <w:rPr>
           <w:lang w:val="ru-RU"/>
         </w:rPr>
-        <w:t xml:space="preserve">  № д</w:t>
-      </w:r>
-      <w:bookmarkStart w:id="8" w:name="_GoBack"/>
-      <w:bookmarkEnd w:id="8"/>
-      <w:r>
-        <w:rPr>
-          <w:highlight w:val="yellow"/>
-          <w:lang w:val="ru-RU"/>
-        </w:rPr>
-        <w:t>оговора</w:t>
-      </w:r>
-      <w:r>
-        <w:rPr>
-          <w:lang w:val="ru-RU"/>
-        </w:rPr>
-        <w:t xml:space="preserve">  </w:t>
+        <w:t xml:space="preserve">  № </w:t>
+      </w:r>
+      <w:r>
+        <w:rPr>
+          <w:lang w:val="ru-RU"/>
+        </w:rPr>
+        <w:t xml:space="preserve">договора  </w:t>
+      </w:r>
+      <w:r>
+        <w:rPr>
+          <w:lang w:val="ru-RU"/>
+        </w:rPr>
+        <w:t>23019/</w:t>
+      </w:r>
+      <w:r>
+        <w:rPr>
+          <w:lang w:val="ru-RU"/>
+        </w:rPr>
+        <w:t>30550/18</w:t>
       </w:r>
     </w:p>
     <w:p>
@@ -7207,6 +6866,8 @@
           <w:lang w:val="ru-RU"/>
         </w:rPr>
       </w:pPr>
+      <w:bookmarkStart w:id="8" w:name="_GoBack"/>
+      <w:bookmarkEnd w:id="8"/>
     </w:p>
     <w:p>
       <w:pPr>
@@ -8833,7 +8494,7 @@
     </w:docPart>
     <w:docPart>
       <w:docPartPr>
-        <w:name w:val="9A1C57A533104566A5515AC1C46E82A4"/>
+        <w:name w:val="F777E6A53BAA46A9887230CD3C6B7285"/>
         <w:category>
           <w:name w:val="Общие"/>
           <w:gallery w:val="placeholder"/>
@@ -8844,12 +8505,12 @@
         <w:behaviors>
           <w:behavior w:val="content"/>
         </w:behaviors>
-        <w:guid w:val="{8F4EE097-4626-432D-AE6E-EE7D8FA2C8AB}"/>
+        <w:guid w:val="{7A6C5068-37B8-4FF6-8BD6-B68C19583789}"/>
       </w:docPartPr>
       <w:docPartBody>
         <w:p>
           <w:pPr>
-            <w:pStyle w:val="9A1C57A533104566A5515AC1C46E82A4"/>
+            <w:pStyle w:val="F777E6A53BAA46A9887230CD3C6B7285"/>
           </w:pPr>
           <w:r>
             <w:rPr>
@@ -8948,6 +8609,7 @@
     <w:rsid w:val="000B0B90"/>
     <w:rsid w:val="00101666"/>
     <w:rsid w:val="00106C4E"/>
+    <w:rsid w:val="00112BD2"/>
     <w:rsid w:val="00193286"/>
     <w:rsid w:val="001B01EB"/>
     <w:rsid w:val="00205F39"/>
@@ -9016,6 +8678,7 @@
     <w:rsid w:val="00D16C5F"/>
     <w:rsid w:val="00DA4DD4"/>
     <w:rsid w:val="00DA6D57"/>
+    <w:rsid w:val="00DE7A02"/>
     <w:rsid w:val="00DF5775"/>
     <w:rsid w:val="00E4732A"/>
     <w:rsid w:val="00E606C6"/>
@@ -9238,7 +8901,7 @@
     <w:basedOn w:val="a0"/>
     <w:uiPriority w:val="99"/>
     <w:semiHidden/>
-    <w:rsid w:val="00193286"/>
+    <w:rsid w:val="00DE7A02"/>
     <w:rPr>
       <w:color w:val="808080"/>
     </w:rPr>
@@ -10113,6 +9776,20 @@
   <w:style w:type="paragraph" w:customStyle="1" w:styleId="9A1C57A533104566A5515AC1C46E82A4">
     <w:name w:val="9A1C57A533104566A5515AC1C46E82A4"/>
     <w:rsid w:val="00193286"/>
+    <w:rPr>
+      <w:lang w:val="uk-UA" w:eastAsia="uk-UA"/>
+    </w:rPr>
+  </w:style>
+  <w:style w:type="paragraph" w:customStyle="1" w:styleId="41DCE17194E14865BDA57CD11B76EB5C">
+    <w:name w:val="41DCE17194E14865BDA57CD11B76EB5C"/>
+    <w:rsid w:val="00DE7A02"/>
+    <w:rPr>
+      <w:lang w:val="uk-UA" w:eastAsia="uk-UA"/>
+    </w:rPr>
+  </w:style>
+  <w:style w:type="paragraph" w:customStyle="1" w:styleId="F777E6A53BAA46A9887230CD3C6B7285">
+    <w:name w:val="F777E6A53BAA46A9887230CD3C6B7285"/>
+    <w:rsid w:val="00DE7A02"/>
     <w:rPr>
       <w:lang w:val="uk-UA" w:eastAsia="uk-UA"/>
     </w:rPr>
@@ -10604,7 +10281,7 @@
 </file>
 
 <file path=customXml/itemProps1.xml><?xml version="1.0" encoding="utf-8"?>
-<ds:datastoreItem xmlns:ds="http://schemas.openxmlformats.org/officeDocument/2006/customXml" ds:itemID="{3D293C29-932E-498B-9399-D14B54760768}">
+<ds:datastoreItem xmlns:ds="http://schemas.openxmlformats.org/officeDocument/2006/customXml" ds:itemID="{94126662-9187-48DF-AC50-99EB7F89E9BE}">
   <ds:schemaRefs>
     <ds:schemaRef ds:uri="http://schemas.openxmlformats.org/officeDocument/2006/bibliography"/>
   </ds:schemaRefs>
